--- a/Lab3/Report A3 - Satyaki Ghosh.docx
+++ b/Lab3/Report A3 - Satyaki Ghosh.docx
@@ -1923,14 +1923,2554 @@
           <w:sz w:val="24"/>
         </w:rPr>
       </w:pPr>
-      <w:r>
-        <w:rPr>
-          <w:sz w:val="24"/>
-        </w:rPr>
-        <w:t>asd</w:t>
+      <w:proofErr w:type="spellStart"/>
+      <w:r>
+        <w:rPr>
+          <w:sz w:val="24"/>
+        </w:rPr>
+        <w:t>A</w:t>
+      </w:r>
+      <w:r>
+        <w:rPr>
+          <w:sz w:val="24"/>
+        </w:rPr>
+        <w:t>sd</w:t>
+      </w:r>
+      <w:proofErr w:type="spellEnd"/>
+    </w:p>
+    <w:p>
+      <w:pPr>
+        <w:pStyle w:val="NoSpacing"/>
+        <w:ind w:left="720"/>
+        <w:jc w:val="both"/>
+        <w:rPr>
+          <w:sz w:val="24"/>
+        </w:rPr>
+      </w:pPr>
+    </w:p>
+    <w:p>
+      <w:pPr>
+        <w:pStyle w:val="NoSpacing"/>
+        <w:numPr>
+          <w:ilvl w:val="0"/>
+          <w:numId w:val="1"/>
+        </w:numPr>
+        <w:jc w:val="both"/>
+        <w:rPr>
+          <w:sz w:val="24"/>
+        </w:rPr>
+      </w:pPr>
+      <w:r>
+        <w:rPr>
+          <w:sz w:val="24"/>
+        </w:rPr>
+        <w:t xml:space="preserve">Solution in file </w:t>
+      </w:r>
+      <w:r>
+        <w:rPr>
+          <w:sz w:val="24"/>
+        </w:rPr>
+        <w:t>“</w:t>
+      </w:r>
+      <w:r>
+        <w:rPr>
+          <w:sz w:val="24"/>
+        </w:rPr>
+        <w:t>cou</w:t>
+      </w:r>
+      <w:r>
+        <w:rPr>
+          <w:sz w:val="24"/>
+        </w:rPr>
+        <w:t>n</w:t>
+      </w:r>
+      <w:r>
+        <w:rPr>
+          <w:sz w:val="24"/>
+        </w:rPr>
+        <w:t>tPrimes</w:t>
+      </w:r>
+      <w:r>
+        <w:rPr>
+          <w:sz w:val="24"/>
+        </w:rPr>
+        <w:t>.c</w:t>
+      </w:r>
+      <w:r>
+        <w:rPr>
+          <w:sz w:val="24"/>
+        </w:rPr>
+        <w:t>”</w:t>
+      </w:r>
+      <w:r>
+        <w:rPr>
+          <w:sz w:val="24"/>
+        </w:rPr>
+        <w:t>, p</w:t>
+      </w:r>
+      <w:r>
+        <w:rPr>
+          <w:sz w:val="24"/>
+        </w:rPr>
+        <w:t xml:space="preserve">lease use </w:t>
+      </w:r>
+      <w:r>
+        <w:rPr>
+          <w:sz w:val="24"/>
+        </w:rPr>
+        <w:t>“</w:t>
+      </w:r>
+      <w:r>
+        <w:rPr>
+          <w:sz w:val="24"/>
+        </w:rPr>
+        <w:t xml:space="preserve">$ </w:t>
+      </w:r>
+      <w:r>
+        <w:rPr>
+          <w:sz w:val="24"/>
+        </w:rPr>
+        <w:t xml:space="preserve">g++ </w:t>
+      </w:r>
+      <w:r>
+        <w:rPr>
+          <w:sz w:val="24"/>
+        </w:rPr>
+        <w:t>countPrimes</w:t>
+      </w:r>
+      <w:r>
+        <w:rPr>
+          <w:sz w:val="24"/>
+        </w:rPr>
+        <w:t>.c -O2 -o count -</w:t>
+      </w:r>
+      <w:proofErr w:type="spellStart"/>
+      <w:r>
+        <w:rPr>
+          <w:sz w:val="24"/>
+        </w:rPr>
+        <w:t>lm</w:t>
+      </w:r>
+      <w:proofErr w:type="spellEnd"/>
+      <w:r>
+        <w:rPr>
+          <w:sz w:val="24"/>
+        </w:rPr>
+        <w:t xml:space="preserve"> -</w:t>
+      </w:r>
+      <w:proofErr w:type="spellStart"/>
+      <w:r>
+        <w:rPr>
+          <w:sz w:val="24"/>
+        </w:rPr>
+        <w:t>pthread</w:t>
+      </w:r>
+      <w:proofErr w:type="spellEnd"/>
+      <w:r>
+        <w:rPr>
+          <w:sz w:val="24"/>
+        </w:rPr>
+        <w:t>” to compile the program.</w:t>
+      </w:r>
+    </w:p>
+    <w:p>
+      <w:pPr>
+        <w:pStyle w:val="NoSpacing"/>
+        <w:ind w:left="720"/>
+        <w:jc w:val="both"/>
+        <w:rPr>
+          <w:sz w:val="24"/>
+        </w:rPr>
+      </w:pPr>
+    </w:p>
+    <w:p>
+      <w:pPr>
+        <w:pStyle w:val="NoSpacing"/>
+        <w:numPr>
+          <w:ilvl w:val="0"/>
+          <w:numId w:val="1"/>
+        </w:numPr>
+        <w:jc w:val="both"/>
+        <w:rPr>
+          <w:sz w:val="24"/>
+        </w:rPr>
+      </w:pPr>
+      <w:r>
+        <w:rPr>
+          <w:sz w:val="24"/>
+        </w:rPr>
+        <w:t>Timings for original and the multi-threaded solution for counting the number of primes in a file</w:t>
+      </w:r>
+      <w:r>
+        <w:rPr>
+          <w:sz w:val="24"/>
+        </w:rPr>
+        <w:t>.</w:t>
+      </w:r>
+    </w:p>
+    <w:tbl>
+      <w:tblPr>
+        <w:tblStyle w:val="TableGrid"/>
+        <w:tblW w:w="8719" w:type="dxa"/>
+        <w:tblInd w:w="720" w:type="dxa"/>
+        <w:tblLook w:val="04A0" w:firstRow="1" w:lastRow="0" w:firstColumn="1" w:lastColumn="0" w:noHBand="0" w:noVBand="1"/>
+      </w:tblPr>
+      <w:tblGrid>
+        <w:gridCol w:w="1254"/>
+        <w:gridCol w:w="1984"/>
+        <w:gridCol w:w="3343"/>
+        <w:gridCol w:w="2138"/>
+      </w:tblGrid>
+      <w:tr>
+        <w:tc>
+          <w:tcPr>
+            <w:tcW w:w="8719" w:type="dxa"/>
+            <w:gridSpan w:val="4"/>
+          </w:tcPr>
+          <w:p>
+            <w:pPr>
+              <w:pStyle w:val="NoSpacing"/>
+              <w:jc w:val="center"/>
+              <w:rPr>
+                <w:sz w:val="24"/>
+              </w:rPr>
+            </w:pPr>
+            <w:r>
+              <w:rPr>
+                <w:sz w:val="24"/>
+              </w:rPr>
+              <w:t xml:space="preserve">Test File: </w:t>
+            </w:r>
+            <w:r>
+              <w:rPr>
+                <w:sz w:val="24"/>
+              </w:rPr>
+              <w:t>medium</w:t>
+            </w:r>
+            <w:r>
+              <w:rPr>
+                <w:sz w:val="24"/>
+              </w:rPr>
+              <w:t>.txt</w:t>
+            </w:r>
+          </w:p>
+        </w:tc>
+      </w:tr>
+      <w:tr>
+        <w:tc>
+          <w:tcPr>
+            <w:tcW w:w="1254" w:type="dxa"/>
+          </w:tcPr>
+          <w:p>
+            <w:pPr>
+              <w:pStyle w:val="NoSpacing"/>
+              <w:jc w:val="center"/>
+              <w:rPr>
+                <w:sz w:val="24"/>
+              </w:rPr>
+            </w:pPr>
+            <w:r>
+              <w:rPr>
+                <w:sz w:val="24"/>
+              </w:rPr>
+              <w:t># threads</w:t>
+            </w:r>
+          </w:p>
+        </w:tc>
+        <w:tc>
+          <w:tcPr>
+            <w:tcW w:w="1984" w:type="dxa"/>
+          </w:tcPr>
+          <w:p>
+            <w:pPr>
+              <w:pStyle w:val="NoSpacing"/>
+              <w:jc w:val="center"/>
+              <w:rPr>
+                <w:sz w:val="24"/>
+              </w:rPr>
+            </w:pPr>
+            <w:r>
+              <w:rPr>
+                <w:sz w:val="24"/>
+              </w:rPr>
+              <w:t>Observed Timing</w:t>
+            </w:r>
+            <w:r>
+              <w:rPr>
+                <w:sz w:val="24"/>
+              </w:rPr>
+              <w:t xml:space="preserve"> (s)</w:t>
+            </w:r>
+          </w:p>
+        </w:tc>
+        <w:tc>
+          <w:tcPr>
+            <w:tcW w:w="3343" w:type="dxa"/>
+          </w:tcPr>
+          <w:p>
+            <w:pPr>
+              <w:pStyle w:val="NoSpacing"/>
+              <w:jc w:val="center"/>
+              <w:rPr>
+                <w:sz w:val="24"/>
+              </w:rPr>
+            </w:pPr>
+            <w:r>
+              <w:rPr>
+                <w:sz w:val="24"/>
+              </w:rPr>
+              <w:t xml:space="preserve">Observed Speedup </w:t>
+            </w:r>
+          </w:p>
+          <w:p>
+            <w:pPr>
+              <w:pStyle w:val="NoSpacing"/>
+              <w:jc w:val="center"/>
+              <w:rPr>
+                <w:sz w:val="24"/>
+              </w:rPr>
+            </w:pPr>
+            <w:r>
+              <w:rPr>
+                <w:sz w:val="24"/>
+              </w:rPr>
+              <w:t>compared to original</w:t>
+            </w:r>
+          </w:p>
+        </w:tc>
+        <w:tc>
+          <w:tcPr>
+            <w:tcW w:w="2138" w:type="dxa"/>
+          </w:tcPr>
+          <w:p>
+            <w:pPr>
+              <w:pStyle w:val="NoSpacing"/>
+              <w:jc w:val="center"/>
+              <w:rPr>
+                <w:sz w:val="24"/>
+              </w:rPr>
+            </w:pPr>
+            <w:r>
+              <w:rPr>
+                <w:sz w:val="24"/>
+              </w:rPr>
+              <w:t>Expected Speedup</w:t>
+            </w:r>
+          </w:p>
+        </w:tc>
+      </w:tr>
+      <w:tr>
+        <w:tc>
+          <w:tcPr>
+            <w:tcW w:w="1254" w:type="dxa"/>
+          </w:tcPr>
+          <w:p>
+            <w:pPr>
+              <w:pStyle w:val="NoSpacing"/>
+              <w:jc w:val="center"/>
+              <w:rPr>
+                <w:sz w:val="24"/>
+              </w:rPr>
+            </w:pPr>
+            <w:r>
+              <w:rPr>
+                <w:sz w:val="24"/>
+              </w:rPr>
+              <w:t>Original</w:t>
+            </w:r>
+          </w:p>
+        </w:tc>
+        <w:tc>
+          <w:tcPr>
+            <w:tcW w:w="1984" w:type="dxa"/>
+          </w:tcPr>
+          <w:p>
+            <w:pPr>
+              <w:pStyle w:val="NoSpacing"/>
+              <w:jc w:val="center"/>
+              <w:rPr>
+                <w:sz w:val="24"/>
+              </w:rPr>
+            </w:pPr>
+            <w:r>
+              <w:rPr>
+                <w:sz w:val="24"/>
+              </w:rPr>
+              <w:t>45.210</w:t>
+            </w:r>
+          </w:p>
+        </w:tc>
+        <w:tc>
+          <w:tcPr>
+            <w:tcW w:w="3343" w:type="dxa"/>
+          </w:tcPr>
+          <w:p>
+            <w:pPr>
+              <w:pStyle w:val="NoSpacing"/>
+              <w:jc w:val="center"/>
+              <w:rPr>
+                <w:sz w:val="24"/>
+              </w:rPr>
+            </w:pPr>
+            <w:r>
+              <w:rPr>
+                <w:sz w:val="24"/>
+              </w:rPr>
+              <w:t>1.0</w:t>
+            </w:r>
+          </w:p>
+        </w:tc>
+        <w:tc>
+          <w:tcPr>
+            <w:tcW w:w="2138" w:type="dxa"/>
+          </w:tcPr>
+          <w:p>
+            <w:pPr>
+              <w:pStyle w:val="NoSpacing"/>
+              <w:jc w:val="center"/>
+              <w:rPr>
+                <w:sz w:val="24"/>
+              </w:rPr>
+            </w:pPr>
+            <w:r>
+              <w:rPr>
+                <w:sz w:val="24"/>
+              </w:rPr>
+              <w:t>1.0</w:t>
+            </w:r>
+          </w:p>
+        </w:tc>
+      </w:tr>
+      <w:tr>
+        <w:tc>
+          <w:tcPr>
+            <w:tcW w:w="1254" w:type="dxa"/>
+          </w:tcPr>
+          <w:p>
+            <w:pPr>
+              <w:pStyle w:val="NoSpacing"/>
+              <w:jc w:val="center"/>
+              <w:rPr>
+                <w:sz w:val="24"/>
+              </w:rPr>
+            </w:pPr>
+            <w:r>
+              <w:rPr>
+                <w:sz w:val="24"/>
+              </w:rPr>
+              <w:t>1</w:t>
+            </w:r>
+          </w:p>
+        </w:tc>
+        <w:tc>
+          <w:tcPr>
+            <w:tcW w:w="1984" w:type="dxa"/>
+          </w:tcPr>
+          <w:p>
+            <w:pPr>
+              <w:pStyle w:val="NoSpacing"/>
+              <w:jc w:val="center"/>
+              <w:rPr>
+                <w:sz w:val="24"/>
+              </w:rPr>
+            </w:pPr>
+            <w:r>
+              <w:rPr>
+                <w:sz w:val="24"/>
+              </w:rPr>
+              <w:t>45.208</w:t>
+            </w:r>
+          </w:p>
+        </w:tc>
+        <w:tc>
+          <w:tcPr>
+            <w:tcW w:w="3343" w:type="dxa"/>
+          </w:tcPr>
+          <w:p>
+            <w:pPr>
+              <w:pStyle w:val="NoSpacing"/>
+              <w:jc w:val="center"/>
+              <w:rPr>
+                <w:sz w:val="24"/>
+              </w:rPr>
+            </w:pPr>
+            <w:r>
+              <w:rPr>
+                <w:sz w:val="24"/>
+              </w:rPr>
+              <w:t>1.0</w:t>
+            </w:r>
+          </w:p>
+        </w:tc>
+        <w:tc>
+          <w:tcPr>
+            <w:tcW w:w="2138" w:type="dxa"/>
+          </w:tcPr>
+          <w:p>
+            <w:pPr>
+              <w:pStyle w:val="NoSpacing"/>
+              <w:jc w:val="center"/>
+              <w:rPr>
+                <w:sz w:val="24"/>
+              </w:rPr>
+            </w:pPr>
+            <w:r>
+              <w:rPr>
+                <w:sz w:val="24"/>
+              </w:rPr>
+              <w:t>1.0</w:t>
+            </w:r>
+          </w:p>
+        </w:tc>
+      </w:tr>
+      <w:tr>
+        <w:tc>
+          <w:tcPr>
+            <w:tcW w:w="1254" w:type="dxa"/>
+          </w:tcPr>
+          <w:p>
+            <w:pPr>
+              <w:pStyle w:val="NoSpacing"/>
+              <w:jc w:val="center"/>
+              <w:rPr>
+                <w:sz w:val="24"/>
+              </w:rPr>
+            </w:pPr>
+            <w:r>
+              <w:rPr>
+                <w:sz w:val="24"/>
+              </w:rPr>
+              <w:t>2</w:t>
+            </w:r>
+          </w:p>
+        </w:tc>
+        <w:tc>
+          <w:tcPr>
+            <w:tcW w:w="1984" w:type="dxa"/>
+          </w:tcPr>
+          <w:p>
+            <w:pPr>
+              <w:pStyle w:val="NoSpacing"/>
+              <w:jc w:val="center"/>
+              <w:rPr>
+                <w:sz w:val="24"/>
+              </w:rPr>
+            </w:pPr>
+            <w:r>
+              <w:rPr>
+                <w:sz w:val="24"/>
+              </w:rPr>
+              <w:t>24.</w:t>
+            </w:r>
+            <w:r>
+              <w:rPr>
+                <w:sz w:val="24"/>
+              </w:rPr>
+              <w:t>797</w:t>
+            </w:r>
+          </w:p>
+        </w:tc>
+        <w:tc>
+          <w:tcPr>
+            <w:tcW w:w="3343" w:type="dxa"/>
+          </w:tcPr>
+          <w:p>
+            <w:pPr>
+              <w:pStyle w:val="NoSpacing"/>
+              <w:jc w:val="center"/>
+              <w:rPr>
+                <w:sz w:val="24"/>
+              </w:rPr>
+            </w:pPr>
+            <w:r>
+              <w:rPr>
+                <w:sz w:val="24"/>
+              </w:rPr>
+              <w:t>1.82</w:t>
+            </w:r>
+          </w:p>
+        </w:tc>
+        <w:tc>
+          <w:tcPr>
+            <w:tcW w:w="2138" w:type="dxa"/>
+          </w:tcPr>
+          <w:p>
+            <w:pPr>
+              <w:pStyle w:val="NoSpacing"/>
+              <w:jc w:val="center"/>
+              <w:rPr>
+                <w:sz w:val="24"/>
+              </w:rPr>
+            </w:pPr>
+            <w:r>
+              <w:rPr>
+                <w:sz w:val="24"/>
+              </w:rPr>
+              <w:t>2.0</w:t>
+            </w:r>
+          </w:p>
+        </w:tc>
+      </w:tr>
+      <w:tr>
+        <w:tc>
+          <w:tcPr>
+            <w:tcW w:w="1254" w:type="dxa"/>
+          </w:tcPr>
+          <w:p>
+            <w:pPr>
+              <w:pStyle w:val="NoSpacing"/>
+              <w:jc w:val="center"/>
+              <w:rPr>
+                <w:sz w:val="24"/>
+              </w:rPr>
+            </w:pPr>
+            <w:r>
+              <w:rPr>
+                <w:sz w:val="24"/>
+              </w:rPr>
+              <w:t>3</w:t>
+            </w:r>
+          </w:p>
+        </w:tc>
+        <w:tc>
+          <w:tcPr>
+            <w:tcW w:w="1984" w:type="dxa"/>
+          </w:tcPr>
+          <w:p>
+            <w:pPr>
+              <w:pStyle w:val="NoSpacing"/>
+              <w:jc w:val="center"/>
+              <w:rPr>
+                <w:sz w:val="24"/>
+              </w:rPr>
+            </w:pPr>
+            <w:r>
+              <w:rPr>
+                <w:sz w:val="24"/>
+              </w:rPr>
+              <w:t>19.486</w:t>
+            </w:r>
+          </w:p>
+        </w:tc>
+        <w:tc>
+          <w:tcPr>
+            <w:tcW w:w="3343" w:type="dxa"/>
+          </w:tcPr>
+          <w:p>
+            <w:pPr>
+              <w:pStyle w:val="NoSpacing"/>
+              <w:jc w:val="center"/>
+              <w:rPr>
+                <w:sz w:val="24"/>
+              </w:rPr>
+            </w:pPr>
+            <w:r>
+              <w:rPr>
+                <w:sz w:val="24"/>
+              </w:rPr>
+              <w:t>2.32</w:t>
+            </w:r>
+          </w:p>
+        </w:tc>
+        <w:tc>
+          <w:tcPr>
+            <w:tcW w:w="2138" w:type="dxa"/>
+          </w:tcPr>
+          <w:p>
+            <w:pPr>
+              <w:pStyle w:val="NoSpacing"/>
+              <w:jc w:val="center"/>
+              <w:rPr>
+                <w:sz w:val="24"/>
+              </w:rPr>
+            </w:pPr>
+            <w:r>
+              <w:rPr>
+                <w:sz w:val="24"/>
+              </w:rPr>
+              <w:t>3.0</w:t>
+            </w:r>
+          </w:p>
+        </w:tc>
+      </w:tr>
+      <w:tr>
+        <w:tc>
+          <w:tcPr>
+            <w:tcW w:w="1254" w:type="dxa"/>
+          </w:tcPr>
+          <w:p>
+            <w:pPr>
+              <w:pStyle w:val="NoSpacing"/>
+              <w:jc w:val="center"/>
+              <w:rPr>
+                <w:sz w:val="24"/>
+              </w:rPr>
+            </w:pPr>
+            <w:r>
+              <w:rPr>
+                <w:sz w:val="24"/>
+              </w:rPr>
+              <w:t>4</w:t>
+            </w:r>
+          </w:p>
+        </w:tc>
+        <w:tc>
+          <w:tcPr>
+            <w:tcW w:w="1984" w:type="dxa"/>
+          </w:tcPr>
+          <w:p>
+            <w:pPr>
+              <w:pStyle w:val="NoSpacing"/>
+              <w:jc w:val="center"/>
+              <w:rPr>
+                <w:sz w:val="24"/>
+              </w:rPr>
+            </w:pPr>
+            <w:r>
+              <w:rPr>
+                <w:sz w:val="24"/>
+              </w:rPr>
+              <w:t>16.444</w:t>
+            </w:r>
+          </w:p>
+        </w:tc>
+        <w:tc>
+          <w:tcPr>
+            <w:tcW w:w="3343" w:type="dxa"/>
+          </w:tcPr>
+          <w:p>
+            <w:pPr>
+              <w:pStyle w:val="NoSpacing"/>
+              <w:jc w:val="center"/>
+              <w:rPr>
+                <w:sz w:val="24"/>
+              </w:rPr>
+            </w:pPr>
+            <w:r>
+              <w:rPr>
+                <w:sz w:val="24"/>
+              </w:rPr>
+              <w:t>2.75</w:t>
+            </w:r>
+          </w:p>
+        </w:tc>
+        <w:tc>
+          <w:tcPr>
+            <w:tcW w:w="2138" w:type="dxa"/>
+          </w:tcPr>
+          <w:p>
+            <w:pPr>
+              <w:pStyle w:val="NoSpacing"/>
+              <w:jc w:val="center"/>
+              <w:rPr>
+                <w:sz w:val="24"/>
+              </w:rPr>
+            </w:pPr>
+            <w:r>
+              <w:rPr>
+                <w:sz w:val="24"/>
+              </w:rPr>
+              <w:t>4.0</w:t>
+            </w:r>
+          </w:p>
+        </w:tc>
+      </w:tr>
+      <w:tr>
+        <w:tc>
+          <w:tcPr>
+            <w:tcW w:w="1254" w:type="dxa"/>
+          </w:tcPr>
+          <w:p>
+            <w:pPr>
+              <w:pStyle w:val="NoSpacing"/>
+              <w:jc w:val="center"/>
+              <w:rPr>
+                <w:sz w:val="24"/>
+              </w:rPr>
+            </w:pPr>
+            <w:r>
+              <w:rPr>
+                <w:sz w:val="24"/>
+              </w:rPr>
+              <w:t>8</w:t>
+            </w:r>
+          </w:p>
+        </w:tc>
+        <w:tc>
+          <w:tcPr>
+            <w:tcW w:w="1984" w:type="dxa"/>
+          </w:tcPr>
+          <w:p>
+            <w:pPr>
+              <w:pStyle w:val="NoSpacing"/>
+              <w:jc w:val="center"/>
+              <w:rPr>
+                <w:sz w:val="24"/>
+              </w:rPr>
+            </w:pPr>
+            <w:r>
+              <w:rPr>
+                <w:sz w:val="24"/>
+              </w:rPr>
+              <w:t>14.517</w:t>
+            </w:r>
+          </w:p>
+        </w:tc>
+        <w:tc>
+          <w:tcPr>
+            <w:tcW w:w="3343" w:type="dxa"/>
+          </w:tcPr>
+          <w:p>
+            <w:pPr>
+              <w:pStyle w:val="NoSpacing"/>
+              <w:jc w:val="center"/>
+              <w:rPr>
+                <w:sz w:val="24"/>
+              </w:rPr>
+            </w:pPr>
+            <w:r>
+              <w:rPr>
+                <w:sz w:val="24"/>
+              </w:rPr>
+              <w:t>3.11</w:t>
+            </w:r>
+          </w:p>
+        </w:tc>
+        <w:tc>
+          <w:tcPr>
+            <w:tcW w:w="2138" w:type="dxa"/>
+          </w:tcPr>
+          <w:p>
+            <w:pPr>
+              <w:pStyle w:val="NoSpacing"/>
+              <w:jc w:val="center"/>
+              <w:rPr>
+                <w:sz w:val="24"/>
+              </w:rPr>
+            </w:pPr>
+            <w:r>
+              <w:rPr>
+                <w:sz w:val="24"/>
+              </w:rPr>
+              <w:t>8.0</w:t>
+            </w:r>
+          </w:p>
+        </w:tc>
+      </w:tr>
+      <w:tr>
+        <w:tc>
+          <w:tcPr>
+            <w:tcW w:w="1254" w:type="dxa"/>
+          </w:tcPr>
+          <w:p>
+            <w:pPr>
+              <w:pStyle w:val="NoSpacing"/>
+              <w:jc w:val="center"/>
+              <w:rPr>
+                <w:sz w:val="24"/>
+              </w:rPr>
+            </w:pPr>
+            <w:r>
+              <w:rPr>
+                <w:sz w:val="24"/>
+              </w:rPr>
+              <w:t>16</w:t>
+            </w:r>
+          </w:p>
+        </w:tc>
+        <w:tc>
+          <w:tcPr>
+            <w:tcW w:w="1984" w:type="dxa"/>
+          </w:tcPr>
+          <w:p>
+            <w:pPr>
+              <w:pStyle w:val="NoSpacing"/>
+              <w:jc w:val="center"/>
+              <w:rPr>
+                <w:sz w:val="24"/>
+              </w:rPr>
+            </w:pPr>
+            <w:r>
+              <w:rPr>
+                <w:sz w:val="24"/>
+              </w:rPr>
+              <w:t>14.285</w:t>
+            </w:r>
+          </w:p>
+        </w:tc>
+        <w:tc>
+          <w:tcPr>
+            <w:tcW w:w="3343" w:type="dxa"/>
+          </w:tcPr>
+          <w:p>
+            <w:pPr>
+              <w:pStyle w:val="NoSpacing"/>
+              <w:jc w:val="center"/>
+              <w:rPr>
+                <w:sz w:val="24"/>
+              </w:rPr>
+            </w:pPr>
+            <w:r>
+              <w:rPr>
+                <w:sz w:val="24"/>
+              </w:rPr>
+              <w:t>3.16</w:t>
+            </w:r>
+          </w:p>
+        </w:tc>
+        <w:tc>
+          <w:tcPr>
+            <w:tcW w:w="2138" w:type="dxa"/>
+          </w:tcPr>
+          <w:p>
+            <w:pPr>
+              <w:pStyle w:val="NoSpacing"/>
+              <w:jc w:val="center"/>
+              <w:rPr>
+                <w:sz w:val="24"/>
+              </w:rPr>
+            </w:pPr>
+            <w:r>
+              <w:rPr>
+                <w:sz w:val="24"/>
+              </w:rPr>
+              <w:t>16.0</w:t>
+            </w:r>
+          </w:p>
+        </w:tc>
+      </w:tr>
+      <w:tr>
+        <w:tc>
+          <w:tcPr>
+            <w:tcW w:w="8719" w:type="dxa"/>
+            <w:gridSpan w:val="4"/>
+          </w:tcPr>
+          <w:p>
+            <w:pPr>
+              <w:pStyle w:val="NoSpacing"/>
+              <w:jc w:val="center"/>
+              <w:rPr>
+                <w:sz w:val="24"/>
+              </w:rPr>
+            </w:pPr>
+            <w:r>
+              <w:rPr>
+                <w:sz w:val="24"/>
+              </w:rPr>
+              <w:lastRenderedPageBreak/>
+              <w:t xml:space="preserve">Test File: </w:t>
+            </w:r>
+            <w:r>
+              <w:rPr>
+                <w:sz w:val="24"/>
+              </w:rPr>
+              <w:t>hard</w:t>
+            </w:r>
+            <w:r>
+              <w:rPr>
+                <w:sz w:val="24"/>
+              </w:rPr>
+              <w:t>.txt</w:t>
+            </w:r>
+          </w:p>
+        </w:tc>
+      </w:tr>
+      <w:tr>
+        <w:tc>
+          <w:tcPr>
+            <w:tcW w:w="1254" w:type="dxa"/>
+          </w:tcPr>
+          <w:p>
+            <w:pPr>
+              <w:pStyle w:val="NoSpacing"/>
+              <w:jc w:val="center"/>
+              <w:rPr>
+                <w:sz w:val="24"/>
+              </w:rPr>
+            </w:pPr>
+            <w:r>
+              <w:rPr>
+                <w:sz w:val="24"/>
+              </w:rPr>
+              <w:t># threads</w:t>
+            </w:r>
+          </w:p>
+        </w:tc>
+        <w:tc>
+          <w:tcPr>
+            <w:tcW w:w="1984" w:type="dxa"/>
+          </w:tcPr>
+          <w:p>
+            <w:pPr>
+              <w:pStyle w:val="NoSpacing"/>
+              <w:jc w:val="center"/>
+              <w:rPr>
+                <w:sz w:val="24"/>
+              </w:rPr>
+            </w:pPr>
+            <w:r>
+              <w:rPr>
+                <w:sz w:val="24"/>
+              </w:rPr>
+              <w:t>Observed Timing (s)</w:t>
+            </w:r>
+          </w:p>
+        </w:tc>
+        <w:tc>
+          <w:tcPr>
+            <w:tcW w:w="3343" w:type="dxa"/>
+          </w:tcPr>
+          <w:p>
+            <w:pPr>
+              <w:pStyle w:val="NoSpacing"/>
+              <w:jc w:val="center"/>
+              <w:rPr>
+                <w:sz w:val="24"/>
+              </w:rPr>
+            </w:pPr>
+            <w:r>
+              <w:rPr>
+                <w:sz w:val="24"/>
+              </w:rPr>
+              <w:t xml:space="preserve">Observed Speedup </w:t>
+            </w:r>
+          </w:p>
+          <w:p>
+            <w:pPr>
+              <w:pStyle w:val="NoSpacing"/>
+              <w:jc w:val="center"/>
+              <w:rPr>
+                <w:sz w:val="24"/>
+              </w:rPr>
+            </w:pPr>
+            <w:r>
+              <w:rPr>
+                <w:sz w:val="24"/>
+              </w:rPr>
+              <w:t>compared to original</w:t>
+            </w:r>
+          </w:p>
+        </w:tc>
+        <w:tc>
+          <w:tcPr>
+            <w:tcW w:w="2138" w:type="dxa"/>
+          </w:tcPr>
+          <w:p>
+            <w:pPr>
+              <w:pStyle w:val="NoSpacing"/>
+              <w:jc w:val="center"/>
+              <w:rPr>
+                <w:sz w:val="24"/>
+              </w:rPr>
+            </w:pPr>
+            <w:r>
+              <w:rPr>
+                <w:sz w:val="24"/>
+              </w:rPr>
+              <w:t>Expected Speedup</w:t>
+            </w:r>
+          </w:p>
+        </w:tc>
+      </w:tr>
+      <w:tr>
+        <w:tc>
+          <w:tcPr>
+            <w:tcW w:w="1254" w:type="dxa"/>
+          </w:tcPr>
+          <w:p>
+            <w:pPr>
+              <w:pStyle w:val="NoSpacing"/>
+              <w:jc w:val="center"/>
+              <w:rPr>
+                <w:sz w:val="24"/>
+              </w:rPr>
+            </w:pPr>
+            <w:r>
+              <w:rPr>
+                <w:sz w:val="24"/>
+              </w:rPr>
+              <w:t>Original</w:t>
+            </w:r>
+          </w:p>
+        </w:tc>
+        <w:tc>
+          <w:tcPr>
+            <w:tcW w:w="1984" w:type="dxa"/>
+          </w:tcPr>
+          <w:p>
+            <w:pPr>
+              <w:pStyle w:val="NoSpacing"/>
+              <w:jc w:val="center"/>
+              <w:rPr>
+                <w:sz w:val="24"/>
+              </w:rPr>
+            </w:pPr>
+            <w:r>
+              <w:rPr>
+                <w:sz w:val="24"/>
+              </w:rPr>
+              <w:t>15.39</w:t>
+            </w:r>
+            <w:r>
+              <w:rPr>
+                <w:sz w:val="24"/>
+              </w:rPr>
+              <w:t>0</w:t>
+            </w:r>
+          </w:p>
+        </w:tc>
+        <w:tc>
+          <w:tcPr>
+            <w:tcW w:w="3343" w:type="dxa"/>
+          </w:tcPr>
+          <w:p>
+            <w:pPr>
+              <w:pStyle w:val="NoSpacing"/>
+              <w:jc w:val="center"/>
+              <w:rPr>
+                <w:sz w:val="24"/>
+              </w:rPr>
+            </w:pPr>
+            <w:r>
+              <w:rPr>
+                <w:sz w:val="24"/>
+              </w:rPr>
+              <w:t>1.0</w:t>
+            </w:r>
+          </w:p>
+        </w:tc>
+        <w:tc>
+          <w:tcPr>
+            <w:tcW w:w="2138" w:type="dxa"/>
+          </w:tcPr>
+          <w:p>
+            <w:pPr>
+              <w:pStyle w:val="NoSpacing"/>
+              <w:jc w:val="center"/>
+              <w:rPr>
+                <w:sz w:val="24"/>
+              </w:rPr>
+            </w:pPr>
+            <w:r>
+              <w:rPr>
+                <w:sz w:val="24"/>
+              </w:rPr>
+              <w:t>1.0</w:t>
+            </w:r>
+          </w:p>
+        </w:tc>
+      </w:tr>
+      <w:tr>
+        <w:tc>
+          <w:tcPr>
+            <w:tcW w:w="1254" w:type="dxa"/>
+          </w:tcPr>
+          <w:p>
+            <w:pPr>
+              <w:pStyle w:val="NoSpacing"/>
+              <w:jc w:val="center"/>
+              <w:rPr>
+                <w:sz w:val="24"/>
+              </w:rPr>
+            </w:pPr>
+            <w:r>
+              <w:rPr>
+                <w:sz w:val="24"/>
+              </w:rPr>
+              <w:t>1</w:t>
+            </w:r>
+          </w:p>
+        </w:tc>
+        <w:tc>
+          <w:tcPr>
+            <w:tcW w:w="1984" w:type="dxa"/>
+          </w:tcPr>
+          <w:p>
+            <w:pPr>
+              <w:pStyle w:val="NoSpacing"/>
+              <w:jc w:val="center"/>
+              <w:rPr>
+                <w:sz w:val="24"/>
+              </w:rPr>
+            </w:pPr>
+            <w:r>
+              <w:rPr>
+                <w:sz w:val="24"/>
+              </w:rPr>
+              <w:t>15.388</w:t>
+            </w:r>
+          </w:p>
+        </w:tc>
+        <w:tc>
+          <w:tcPr>
+            <w:tcW w:w="3343" w:type="dxa"/>
+          </w:tcPr>
+          <w:p>
+            <w:pPr>
+              <w:pStyle w:val="NoSpacing"/>
+              <w:jc w:val="center"/>
+              <w:rPr>
+                <w:sz w:val="24"/>
+              </w:rPr>
+            </w:pPr>
+            <w:r>
+              <w:rPr>
+                <w:sz w:val="24"/>
+              </w:rPr>
+              <w:t>1.0</w:t>
+            </w:r>
+          </w:p>
+        </w:tc>
+        <w:tc>
+          <w:tcPr>
+            <w:tcW w:w="2138" w:type="dxa"/>
+          </w:tcPr>
+          <w:p>
+            <w:pPr>
+              <w:pStyle w:val="NoSpacing"/>
+              <w:jc w:val="center"/>
+              <w:rPr>
+                <w:sz w:val="24"/>
+              </w:rPr>
+            </w:pPr>
+            <w:r>
+              <w:rPr>
+                <w:sz w:val="24"/>
+              </w:rPr>
+              <w:t>1.0</w:t>
+            </w:r>
+          </w:p>
+        </w:tc>
+      </w:tr>
+      <w:tr>
+        <w:tc>
+          <w:tcPr>
+            <w:tcW w:w="1254" w:type="dxa"/>
+          </w:tcPr>
+          <w:p>
+            <w:pPr>
+              <w:pStyle w:val="NoSpacing"/>
+              <w:jc w:val="center"/>
+              <w:rPr>
+                <w:sz w:val="24"/>
+              </w:rPr>
+            </w:pPr>
+            <w:r>
+              <w:rPr>
+                <w:sz w:val="24"/>
+              </w:rPr>
+              <w:t>2</w:t>
+            </w:r>
+          </w:p>
+        </w:tc>
+        <w:tc>
+          <w:tcPr>
+            <w:tcW w:w="1984" w:type="dxa"/>
+          </w:tcPr>
+          <w:p>
+            <w:pPr>
+              <w:pStyle w:val="NoSpacing"/>
+              <w:jc w:val="center"/>
+              <w:rPr>
+                <w:sz w:val="24"/>
+              </w:rPr>
+            </w:pPr>
+            <w:r>
+              <w:rPr>
+                <w:sz w:val="24"/>
+              </w:rPr>
+              <w:t>15.387</w:t>
+            </w:r>
+          </w:p>
+        </w:tc>
+        <w:tc>
+          <w:tcPr>
+            <w:tcW w:w="3343" w:type="dxa"/>
+          </w:tcPr>
+          <w:p>
+            <w:pPr>
+              <w:pStyle w:val="NoSpacing"/>
+              <w:jc w:val="center"/>
+              <w:rPr>
+                <w:sz w:val="24"/>
+              </w:rPr>
+            </w:pPr>
+            <w:r>
+              <w:rPr>
+                <w:sz w:val="24"/>
+              </w:rPr>
+              <w:t>1.0</w:t>
+            </w:r>
+          </w:p>
+        </w:tc>
+        <w:tc>
+          <w:tcPr>
+            <w:tcW w:w="2138" w:type="dxa"/>
+          </w:tcPr>
+          <w:p>
+            <w:pPr>
+              <w:pStyle w:val="NoSpacing"/>
+              <w:jc w:val="center"/>
+              <w:rPr>
+                <w:sz w:val="24"/>
+              </w:rPr>
+            </w:pPr>
+            <w:r>
+              <w:rPr>
+                <w:sz w:val="24"/>
+              </w:rPr>
+              <w:t>2.0</w:t>
+            </w:r>
+          </w:p>
+        </w:tc>
+      </w:tr>
+      <w:tr>
+        <w:tc>
+          <w:tcPr>
+            <w:tcW w:w="1254" w:type="dxa"/>
+          </w:tcPr>
+          <w:p>
+            <w:pPr>
+              <w:pStyle w:val="NoSpacing"/>
+              <w:jc w:val="center"/>
+              <w:rPr>
+                <w:sz w:val="24"/>
+              </w:rPr>
+            </w:pPr>
+            <w:r>
+              <w:rPr>
+                <w:sz w:val="24"/>
+              </w:rPr>
+              <w:t>3</w:t>
+            </w:r>
+          </w:p>
+        </w:tc>
+        <w:tc>
+          <w:tcPr>
+            <w:tcW w:w="1984" w:type="dxa"/>
+          </w:tcPr>
+          <w:p>
+            <w:pPr>
+              <w:pStyle w:val="NoSpacing"/>
+              <w:jc w:val="center"/>
+              <w:rPr>
+                <w:sz w:val="24"/>
+              </w:rPr>
+            </w:pPr>
+            <w:r>
+              <w:rPr>
+                <w:sz w:val="24"/>
+              </w:rPr>
+              <w:t>15.388</w:t>
+            </w:r>
+          </w:p>
+        </w:tc>
+        <w:tc>
+          <w:tcPr>
+            <w:tcW w:w="3343" w:type="dxa"/>
+          </w:tcPr>
+          <w:p>
+            <w:pPr>
+              <w:pStyle w:val="NoSpacing"/>
+              <w:jc w:val="center"/>
+              <w:rPr>
+                <w:sz w:val="24"/>
+              </w:rPr>
+            </w:pPr>
+            <w:r>
+              <w:rPr>
+                <w:sz w:val="24"/>
+              </w:rPr>
+              <w:t>1.0</w:t>
+            </w:r>
+          </w:p>
+        </w:tc>
+        <w:tc>
+          <w:tcPr>
+            <w:tcW w:w="2138" w:type="dxa"/>
+          </w:tcPr>
+          <w:p>
+            <w:pPr>
+              <w:pStyle w:val="NoSpacing"/>
+              <w:jc w:val="center"/>
+              <w:rPr>
+                <w:sz w:val="24"/>
+              </w:rPr>
+            </w:pPr>
+            <w:r>
+              <w:rPr>
+                <w:sz w:val="24"/>
+              </w:rPr>
+              <w:t>3.0</w:t>
+            </w:r>
+          </w:p>
+        </w:tc>
+      </w:tr>
+      <w:tr>
+        <w:tc>
+          <w:tcPr>
+            <w:tcW w:w="1254" w:type="dxa"/>
+          </w:tcPr>
+          <w:p>
+            <w:pPr>
+              <w:pStyle w:val="NoSpacing"/>
+              <w:jc w:val="center"/>
+              <w:rPr>
+                <w:sz w:val="24"/>
+              </w:rPr>
+            </w:pPr>
+            <w:r>
+              <w:rPr>
+                <w:sz w:val="24"/>
+              </w:rPr>
+              <w:t>4</w:t>
+            </w:r>
+          </w:p>
+        </w:tc>
+        <w:tc>
+          <w:tcPr>
+            <w:tcW w:w="1984" w:type="dxa"/>
+          </w:tcPr>
+          <w:p>
+            <w:pPr>
+              <w:pStyle w:val="NoSpacing"/>
+              <w:jc w:val="center"/>
+              <w:rPr>
+                <w:sz w:val="24"/>
+              </w:rPr>
+            </w:pPr>
+            <w:r>
+              <w:rPr>
+                <w:sz w:val="24"/>
+              </w:rPr>
+              <w:t>15.389</w:t>
+            </w:r>
+          </w:p>
+        </w:tc>
+        <w:tc>
+          <w:tcPr>
+            <w:tcW w:w="3343" w:type="dxa"/>
+          </w:tcPr>
+          <w:p>
+            <w:pPr>
+              <w:pStyle w:val="NoSpacing"/>
+              <w:jc w:val="center"/>
+              <w:rPr>
+                <w:sz w:val="24"/>
+              </w:rPr>
+            </w:pPr>
+            <w:r>
+              <w:rPr>
+                <w:sz w:val="24"/>
+              </w:rPr>
+              <w:t>1.0</w:t>
+            </w:r>
+          </w:p>
+        </w:tc>
+        <w:tc>
+          <w:tcPr>
+            <w:tcW w:w="2138" w:type="dxa"/>
+          </w:tcPr>
+          <w:p>
+            <w:pPr>
+              <w:pStyle w:val="NoSpacing"/>
+              <w:jc w:val="center"/>
+              <w:rPr>
+                <w:sz w:val="24"/>
+              </w:rPr>
+            </w:pPr>
+            <w:r>
+              <w:rPr>
+                <w:sz w:val="24"/>
+              </w:rPr>
+              <w:t>4.0</w:t>
+            </w:r>
+          </w:p>
+        </w:tc>
+      </w:tr>
+      <w:tr>
+        <w:tc>
+          <w:tcPr>
+            <w:tcW w:w="1254" w:type="dxa"/>
+          </w:tcPr>
+          <w:p>
+            <w:pPr>
+              <w:pStyle w:val="NoSpacing"/>
+              <w:jc w:val="center"/>
+              <w:rPr>
+                <w:sz w:val="24"/>
+              </w:rPr>
+            </w:pPr>
+            <w:r>
+              <w:rPr>
+                <w:sz w:val="24"/>
+              </w:rPr>
+              <w:t>8</w:t>
+            </w:r>
+          </w:p>
+        </w:tc>
+        <w:tc>
+          <w:tcPr>
+            <w:tcW w:w="1984" w:type="dxa"/>
+          </w:tcPr>
+          <w:p>
+            <w:pPr>
+              <w:pStyle w:val="NoSpacing"/>
+              <w:jc w:val="center"/>
+              <w:rPr>
+                <w:sz w:val="24"/>
+              </w:rPr>
+            </w:pPr>
+            <w:r>
+              <w:rPr>
+                <w:sz w:val="24"/>
+              </w:rPr>
+              <w:t>15.380</w:t>
+            </w:r>
+          </w:p>
+        </w:tc>
+        <w:tc>
+          <w:tcPr>
+            <w:tcW w:w="3343" w:type="dxa"/>
+          </w:tcPr>
+          <w:p>
+            <w:pPr>
+              <w:pStyle w:val="NoSpacing"/>
+              <w:jc w:val="center"/>
+              <w:rPr>
+                <w:sz w:val="24"/>
+              </w:rPr>
+            </w:pPr>
+            <w:r>
+              <w:rPr>
+                <w:sz w:val="24"/>
+              </w:rPr>
+              <w:t>1.0</w:t>
+            </w:r>
+          </w:p>
+        </w:tc>
+        <w:tc>
+          <w:tcPr>
+            <w:tcW w:w="2138" w:type="dxa"/>
+          </w:tcPr>
+          <w:p>
+            <w:pPr>
+              <w:pStyle w:val="NoSpacing"/>
+              <w:jc w:val="center"/>
+              <w:rPr>
+                <w:sz w:val="24"/>
+              </w:rPr>
+            </w:pPr>
+            <w:r>
+              <w:rPr>
+                <w:sz w:val="24"/>
+              </w:rPr>
+              <w:t>8.0</w:t>
+            </w:r>
+          </w:p>
+        </w:tc>
+      </w:tr>
+      <w:tr>
+        <w:tc>
+          <w:tcPr>
+            <w:tcW w:w="1254" w:type="dxa"/>
+          </w:tcPr>
+          <w:p>
+            <w:pPr>
+              <w:pStyle w:val="NoSpacing"/>
+              <w:jc w:val="center"/>
+              <w:rPr>
+                <w:sz w:val="24"/>
+              </w:rPr>
+            </w:pPr>
+            <w:r>
+              <w:rPr>
+                <w:sz w:val="24"/>
+              </w:rPr>
+              <w:t>16</w:t>
+            </w:r>
+          </w:p>
+        </w:tc>
+        <w:tc>
+          <w:tcPr>
+            <w:tcW w:w="1984" w:type="dxa"/>
+          </w:tcPr>
+          <w:p>
+            <w:pPr>
+              <w:pStyle w:val="NoSpacing"/>
+              <w:jc w:val="center"/>
+              <w:rPr>
+                <w:sz w:val="24"/>
+              </w:rPr>
+            </w:pPr>
+            <w:r>
+              <w:rPr>
+                <w:sz w:val="24"/>
+              </w:rPr>
+              <w:t>15.385</w:t>
+            </w:r>
+          </w:p>
+        </w:tc>
+        <w:tc>
+          <w:tcPr>
+            <w:tcW w:w="3343" w:type="dxa"/>
+          </w:tcPr>
+          <w:p>
+            <w:pPr>
+              <w:pStyle w:val="NoSpacing"/>
+              <w:jc w:val="center"/>
+              <w:rPr>
+                <w:sz w:val="24"/>
+              </w:rPr>
+            </w:pPr>
+            <w:r>
+              <w:rPr>
+                <w:sz w:val="24"/>
+              </w:rPr>
+              <w:t>1.0</w:t>
+            </w:r>
+          </w:p>
+        </w:tc>
+        <w:tc>
+          <w:tcPr>
+            <w:tcW w:w="2138" w:type="dxa"/>
+          </w:tcPr>
+          <w:p>
+            <w:pPr>
+              <w:pStyle w:val="NoSpacing"/>
+              <w:jc w:val="center"/>
+              <w:rPr>
+                <w:sz w:val="24"/>
+              </w:rPr>
+            </w:pPr>
+            <w:r>
+              <w:rPr>
+                <w:sz w:val="24"/>
+              </w:rPr>
+              <w:t>16.0</w:t>
+            </w:r>
+          </w:p>
+        </w:tc>
+      </w:tr>
+    </w:tbl>
+    <w:p>
+      <w:pPr>
+        <w:pStyle w:val="NoSpacing"/>
+        <w:ind w:left="720"/>
+        <w:jc w:val="both"/>
+        <w:rPr>
+          <w:sz w:val="24"/>
+        </w:rPr>
+      </w:pPr>
+    </w:p>
+    <w:tbl>
+      <w:tblPr>
+        <w:tblStyle w:val="TableGrid"/>
+        <w:tblW w:w="8719" w:type="dxa"/>
+        <w:tblInd w:w="720" w:type="dxa"/>
+        <w:tblLook w:val="04A0" w:firstRow="1" w:lastRow="0" w:firstColumn="1" w:lastColumn="0" w:noHBand="0" w:noVBand="1"/>
+      </w:tblPr>
+      <w:tblGrid>
+        <w:gridCol w:w="1254"/>
+        <w:gridCol w:w="1984"/>
+        <w:gridCol w:w="3343"/>
+        <w:gridCol w:w="2138"/>
+      </w:tblGrid>
+      <w:tr>
+        <w:tc>
+          <w:tcPr>
+            <w:tcW w:w="8719" w:type="dxa"/>
+            <w:gridSpan w:val="4"/>
+          </w:tcPr>
+          <w:p>
+            <w:pPr>
+              <w:pStyle w:val="NoSpacing"/>
+              <w:jc w:val="center"/>
+              <w:rPr>
+                <w:sz w:val="24"/>
+              </w:rPr>
+            </w:pPr>
+            <w:r>
+              <w:rPr>
+                <w:sz w:val="24"/>
+              </w:rPr>
+              <w:t>Test File: hard</w:t>
+            </w:r>
+            <w:r>
+              <w:rPr>
+                <w:sz w:val="24"/>
+              </w:rPr>
+              <w:t>2</w:t>
+            </w:r>
+            <w:r>
+              <w:rPr>
+                <w:sz w:val="24"/>
+              </w:rPr>
+              <w:t>.txt</w:t>
+            </w:r>
+          </w:p>
+        </w:tc>
+      </w:tr>
+      <w:tr>
+        <w:tc>
+          <w:tcPr>
+            <w:tcW w:w="1254" w:type="dxa"/>
+          </w:tcPr>
+          <w:p>
+            <w:pPr>
+              <w:pStyle w:val="NoSpacing"/>
+              <w:jc w:val="center"/>
+              <w:rPr>
+                <w:sz w:val="24"/>
+              </w:rPr>
+            </w:pPr>
+            <w:r>
+              <w:rPr>
+                <w:sz w:val="24"/>
+              </w:rPr>
+              <w:t># threads</w:t>
+            </w:r>
+          </w:p>
+        </w:tc>
+        <w:tc>
+          <w:tcPr>
+            <w:tcW w:w="1984" w:type="dxa"/>
+          </w:tcPr>
+          <w:p>
+            <w:pPr>
+              <w:pStyle w:val="NoSpacing"/>
+              <w:jc w:val="center"/>
+              <w:rPr>
+                <w:sz w:val="24"/>
+              </w:rPr>
+            </w:pPr>
+            <w:r>
+              <w:rPr>
+                <w:sz w:val="24"/>
+              </w:rPr>
+              <w:t>Observed Timing (s)</w:t>
+            </w:r>
+          </w:p>
+        </w:tc>
+        <w:tc>
+          <w:tcPr>
+            <w:tcW w:w="3343" w:type="dxa"/>
+          </w:tcPr>
+          <w:p>
+            <w:pPr>
+              <w:pStyle w:val="NoSpacing"/>
+              <w:jc w:val="center"/>
+              <w:rPr>
+                <w:sz w:val="24"/>
+              </w:rPr>
+            </w:pPr>
+            <w:r>
+              <w:rPr>
+                <w:sz w:val="24"/>
+              </w:rPr>
+              <w:t xml:space="preserve">Observed Speedup </w:t>
+            </w:r>
+          </w:p>
+          <w:p>
+            <w:pPr>
+              <w:pStyle w:val="NoSpacing"/>
+              <w:jc w:val="center"/>
+              <w:rPr>
+                <w:sz w:val="24"/>
+              </w:rPr>
+            </w:pPr>
+            <w:r>
+              <w:rPr>
+                <w:sz w:val="24"/>
+              </w:rPr>
+              <w:t>compared to original</w:t>
+            </w:r>
+          </w:p>
+        </w:tc>
+        <w:tc>
+          <w:tcPr>
+            <w:tcW w:w="2138" w:type="dxa"/>
+          </w:tcPr>
+          <w:p>
+            <w:pPr>
+              <w:pStyle w:val="NoSpacing"/>
+              <w:jc w:val="center"/>
+              <w:rPr>
+                <w:sz w:val="24"/>
+              </w:rPr>
+            </w:pPr>
+            <w:r>
+              <w:rPr>
+                <w:sz w:val="24"/>
+              </w:rPr>
+              <w:t>Expected Speedup</w:t>
+            </w:r>
+          </w:p>
+        </w:tc>
+      </w:tr>
+      <w:tr>
+        <w:tc>
+          <w:tcPr>
+            <w:tcW w:w="1254" w:type="dxa"/>
+          </w:tcPr>
+          <w:p>
+            <w:pPr>
+              <w:pStyle w:val="NoSpacing"/>
+              <w:jc w:val="center"/>
+              <w:rPr>
+                <w:sz w:val="24"/>
+              </w:rPr>
+            </w:pPr>
+            <w:r>
+              <w:rPr>
+                <w:sz w:val="24"/>
+              </w:rPr>
+              <w:t>Original</w:t>
+            </w:r>
+          </w:p>
+        </w:tc>
+        <w:tc>
+          <w:tcPr>
+            <w:tcW w:w="1984" w:type="dxa"/>
+          </w:tcPr>
+          <w:p>
+            <w:pPr>
+              <w:pStyle w:val="NoSpacing"/>
+              <w:jc w:val="center"/>
+              <w:rPr>
+                <w:sz w:val="24"/>
+              </w:rPr>
+            </w:pPr>
+            <w:r>
+              <w:rPr>
+                <w:sz w:val="24"/>
+              </w:rPr>
+              <w:t>15.389</w:t>
+            </w:r>
+          </w:p>
+        </w:tc>
+        <w:tc>
+          <w:tcPr>
+            <w:tcW w:w="3343" w:type="dxa"/>
+          </w:tcPr>
+          <w:p>
+            <w:pPr>
+              <w:pStyle w:val="NoSpacing"/>
+              <w:jc w:val="center"/>
+              <w:rPr>
+                <w:sz w:val="24"/>
+              </w:rPr>
+            </w:pPr>
+            <w:r>
+              <w:rPr>
+                <w:sz w:val="24"/>
+              </w:rPr>
+              <w:t>1.0</w:t>
+            </w:r>
+          </w:p>
+        </w:tc>
+        <w:tc>
+          <w:tcPr>
+            <w:tcW w:w="2138" w:type="dxa"/>
+          </w:tcPr>
+          <w:p>
+            <w:pPr>
+              <w:pStyle w:val="NoSpacing"/>
+              <w:jc w:val="center"/>
+              <w:rPr>
+                <w:sz w:val="24"/>
+              </w:rPr>
+            </w:pPr>
+            <w:r>
+              <w:rPr>
+                <w:sz w:val="24"/>
+              </w:rPr>
+              <w:t>1.0</w:t>
+            </w:r>
+          </w:p>
+        </w:tc>
+      </w:tr>
+      <w:tr>
+        <w:tc>
+          <w:tcPr>
+            <w:tcW w:w="1254" w:type="dxa"/>
+          </w:tcPr>
+          <w:p>
+            <w:pPr>
+              <w:pStyle w:val="NoSpacing"/>
+              <w:jc w:val="center"/>
+              <w:rPr>
+                <w:sz w:val="24"/>
+              </w:rPr>
+            </w:pPr>
+            <w:r>
+              <w:rPr>
+                <w:sz w:val="24"/>
+              </w:rPr>
+              <w:t>1</w:t>
+            </w:r>
+          </w:p>
+        </w:tc>
+        <w:tc>
+          <w:tcPr>
+            <w:tcW w:w="1984" w:type="dxa"/>
+          </w:tcPr>
+          <w:p>
+            <w:pPr>
+              <w:pStyle w:val="NoSpacing"/>
+              <w:jc w:val="center"/>
+              <w:rPr>
+                <w:sz w:val="24"/>
+              </w:rPr>
+            </w:pPr>
+            <w:r>
+              <w:rPr>
+                <w:sz w:val="24"/>
+              </w:rPr>
+              <w:t>15.390</w:t>
+            </w:r>
+          </w:p>
+        </w:tc>
+        <w:tc>
+          <w:tcPr>
+            <w:tcW w:w="3343" w:type="dxa"/>
+          </w:tcPr>
+          <w:p>
+            <w:pPr>
+              <w:pStyle w:val="NoSpacing"/>
+              <w:jc w:val="center"/>
+              <w:rPr>
+                <w:sz w:val="24"/>
+              </w:rPr>
+            </w:pPr>
+            <w:r>
+              <w:rPr>
+                <w:sz w:val="24"/>
+              </w:rPr>
+              <w:t>1.0</w:t>
+            </w:r>
+          </w:p>
+        </w:tc>
+        <w:tc>
+          <w:tcPr>
+            <w:tcW w:w="2138" w:type="dxa"/>
+          </w:tcPr>
+          <w:p>
+            <w:pPr>
+              <w:pStyle w:val="NoSpacing"/>
+              <w:jc w:val="center"/>
+              <w:rPr>
+                <w:sz w:val="24"/>
+              </w:rPr>
+            </w:pPr>
+            <w:r>
+              <w:rPr>
+                <w:sz w:val="24"/>
+              </w:rPr>
+              <w:t>1.0</w:t>
+            </w:r>
+          </w:p>
+        </w:tc>
+      </w:tr>
+      <w:tr>
+        <w:tc>
+          <w:tcPr>
+            <w:tcW w:w="1254" w:type="dxa"/>
+          </w:tcPr>
+          <w:p>
+            <w:pPr>
+              <w:pStyle w:val="NoSpacing"/>
+              <w:jc w:val="center"/>
+              <w:rPr>
+                <w:sz w:val="24"/>
+              </w:rPr>
+            </w:pPr>
+            <w:r>
+              <w:rPr>
+                <w:sz w:val="24"/>
+              </w:rPr>
+              <w:t>2</w:t>
+            </w:r>
+          </w:p>
+        </w:tc>
+        <w:tc>
+          <w:tcPr>
+            <w:tcW w:w="1984" w:type="dxa"/>
+          </w:tcPr>
+          <w:p>
+            <w:pPr>
+              <w:pStyle w:val="NoSpacing"/>
+              <w:jc w:val="center"/>
+              <w:rPr>
+                <w:sz w:val="24"/>
+              </w:rPr>
+            </w:pPr>
+            <w:r>
+              <w:rPr>
+                <w:sz w:val="24"/>
+              </w:rPr>
+              <w:t>15.393</w:t>
+            </w:r>
+          </w:p>
+        </w:tc>
+        <w:tc>
+          <w:tcPr>
+            <w:tcW w:w="3343" w:type="dxa"/>
+          </w:tcPr>
+          <w:p>
+            <w:pPr>
+              <w:pStyle w:val="NoSpacing"/>
+              <w:jc w:val="center"/>
+              <w:rPr>
+                <w:sz w:val="24"/>
+              </w:rPr>
+            </w:pPr>
+            <w:r>
+              <w:rPr>
+                <w:sz w:val="24"/>
+              </w:rPr>
+              <w:t>1.0</w:t>
+            </w:r>
+          </w:p>
+        </w:tc>
+        <w:tc>
+          <w:tcPr>
+            <w:tcW w:w="2138" w:type="dxa"/>
+          </w:tcPr>
+          <w:p>
+            <w:pPr>
+              <w:pStyle w:val="NoSpacing"/>
+              <w:jc w:val="center"/>
+              <w:rPr>
+                <w:sz w:val="24"/>
+              </w:rPr>
+            </w:pPr>
+            <w:r>
+              <w:rPr>
+                <w:sz w:val="24"/>
+              </w:rPr>
+              <w:t>2.0</w:t>
+            </w:r>
+          </w:p>
+        </w:tc>
+      </w:tr>
+      <w:tr>
+        <w:tc>
+          <w:tcPr>
+            <w:tcW w:w="1254" w:type="dxa"/>
+          </w:tcPr>
+          <w:p>
+            <w:pPr>
+              <w:pStyle w:val="NoSpacing"/>
+              <w:jc w:val="center"/>
+              <w:rPr>
+                <w:sz w:val="24"/>
+              </w:rPr>
+            </w:pPr>
+            <w:r>
+              <w:rPr>
+                <w:sz w:val="24"/>
+              </w:rPr>
+              <w:t>3</w:t>
+            </w:r>
+          </w:p>
+        </w:tc>
+        <w:tc>
+          <w:tcPr>
+            <w:tcW w:w="1984" w:type="dxa"/>
+          </w:tcPr>
+          <w:p>
+            <w:pPr>
+              <w:pStyle w:val="NoSpacing"/>
+              <w:jc w:val="center"/>
+              <w:rPr>
+                <w:sz w:val="24"/>
+              </w:rPr>
+            </w:pPr>
+            <w:r>
+              <w:rPr>
+                <w:sz w:val="24"/>
+              </w:rPr>
+              <w:t>15.390</w:t>
+            </w:r>
+          </w:p>
+        </w:tc>
+        <w:tc>
+          <w:tcPr>
+            <w:tcW w:w="3343" w:type="dxa"/>
+          </w:tcPr>
+          <w:p>
+            <w:pPr>
+              <w:pStyle w:val="NoSpacing"/>
+              <w:jc w:val="center"/>
+              <w:rPr>
+                <w:sz w:val="24"/>
+              </w:rPr>
+            </w:pPr>
+            <w:r>
+              <w:rPr>
+                <w:sz w:val="24"/>
+              </w:rPr>
+              <w:t>1.0</w:t>
+            </w:r>
+          </w:p>
+        </w:tc>
+        <w:tc>
+          <w:tcPr>
+            <w:tcW w:w="2138" w:type="dxa"/>
+          </w:tcPr>
+          <w:p>
+            <w:pPr>
+              <w:pStyle w:val="NoSpacing"/>
+              <w:jc w:val="center"/>
+              <w:rPr>
+                <w:sz w:val="24"/>
+              </w:rPr>
+            </w:pPr>
+            <w:r>
+              <w:rPr>
+                <w:sz w:val="24"/>
+              </w:rPr>
+              <w:t>3.0</w:t>
+            </w:r>
+          </w:p>
+        </w:tc>
+      </w:tr>
+      <w:tr>
+        <w:tc>
+          <w:tcPr>
+            <w:tcW w:w="1254" w:type="dxa"/>
+          </w:tcPr>
+          <w:p>
+            <w:pPr>
+              <w:pStyle w:val="NoSpacing"/>
+              <w:jc w:val="center"/>
+              <w:rPr>
+                <w:sz w:val="24"/>
+              </w:rPr>
+            </w:pPr>
+            <w:r>
+              <w:rPr>
+                <w:sz w:val="24"/>
+              </w:rPr>
+              <w:t>4</w:t>
+            </w:r>
+          </w:p>
+        </w:tc>
+        <w:tc>
+          <w:tcPr>
+            <w:tcW w:w="1984" w:type="dxa"/>
+          </w:tcPr>
+          <w:p>
+            <w:pPr>
+              <w:pStyle w:val="NoSpacing"/>
+              <w:jc w:val="center"/>
+              <w:rPr>
+                <w:sz w:val="24"/>
+              </w:rPr>
+            </w:pPr>
+            <w:r>
+              <w:rPr>
+                <w:sz w:val="24"/>
+              </w:rPr>
+              <w:t>15.389</w:t>
+            </w:r>
+          </w:p>
+        </w:tc>
+        <w:tc>
+          <w:tcPr>
+            <w:tcW w:w="3343" w:type="dxa"/>
+          </w:tcPr>
+          <w:p>
+            <w:pPr>
+              <w:pStyle w:val="NoSpacing"/>
+              <w:jc w:val="center"/>
+              <w:rPr>
+                <w:sz w:val="24"/>
+              </w:rPr>
+            </w:pPr>
+            <w:r>
+              <w:rPr>
+                <w:sz w:val="24"/>
+              </w:rPr>
+              <w:t>1.0</w:t>
+            </w:r>
+          </w:p>
+        </w:tc>
+        <w:tc>
+          <w:tcPr>
+            <w:tcW w:w="2138" w:type="dxa"/>
+          </w:tcPr>
+          <w:p>
+            <w:pPr>
+              <w:pStyle w:val="NoSpacing"/>
+              <w:jc w:val="center"/>
+              <w:rPr>
+                <w:sz w:val="24"/>
+              </w:rPr>
+            </w:pPr>
+            <w:r>
+              <w:rPr>
+                <w:sz w:val="24"/>
+              </w:rPr>
+              <w:t>4.0</w:t>
+            </w:r>
+          </w:p>
+        </w:tc>
+      </w:tr>
+      <w:tr>
+        <w:tc>
+          <w:tcPr>
+            <w:tcW w:w="1254" w:type="dxa"/>
+          </w:tcPr>
+          <w:p>
+            <w:pPr>
+              <w:pStyle w:val="NoSpacing"/>
+              <w:jc w:val="center"/>
+              <w:rPr>
+                <w:sz w:val="24"/>
+              </w:rPr>
+            </w:pPr>
+            <w:r>
+              <w:rPr>
+                <w:sz w:val="24"/>
+              </w:rPr>
+              <w:t>8</w:t>
+            </w:r>
+          </w:p>
+        </w:tc>
+        <w:tc>
+          <w:tcPr>
+            <w:tcW w:w="1984" w:type="dxa"/>
+          </w:tcPr>
+          <w:p>
+            <w:pPr>
+              <w:pStyle w:val="NoSpacing"/>
+              <w:jc w:val="center"/>
+              <w:rPr>
+                <w:sz w:val="24"/>
+              </w:rPr>
+            </w:pPr>
+            <w:r>
+              <w:rPr>
+                <w:sz w:val="24"/>
+              </w:rPr>
+              <w:t>15.380</w:t>
+            </w:r>
+          </w:p>
+        </w:tc>
+        <w:tc>
+          <w:tcPr>
+            <w:tcW w:w="3343" w:type="dxa"/>
+          </w:tcPr>
+          <w:p>
+            <w:pPr>
+              <w:pStyle w:val="NoSpacing"/>
+              <w:jc w:val="center"/>
+              <w:rPr>
+                <w:sz w:val="24"/>
+              </w:rPr>
+            </w:pPr>
+            <w:r>
+              <w:rPr>
+                <w:sz w:val="24"/>
+              </w:rPr>
+              <w:t>1.0</w:t>
+            </w:r>
+          </w:p>
+        </w:tc>
+        <w:tc>
+          <w:tcPr>
+            <w:tcW w:w="2138" w:type="dxa"/>
+          </w:tcPr>
+          <w:p>
+            <w:pPr>
+              <w:pStyle w:val="NoSpacing"/>
+              <w:jc w:val="center"/>
+              <w:rPr>
+                <w:sz w:val="24"/>
+              </w:rPr>
+            </w:pPr>
+            <w:r>
+              <w:rPr>
+                <w:sz w:val="24"/>
+              </w:rPr>
+              <w:t>8.0</w:t>
+            </w:r>
+          </w:p>
+        </w:tc>
+      </w:tr>
+      <w:tr>
+        <w:tc>
+          <w:tcPr>
+            <w:tcW w:w="1254" w:type="dxa"/>
+          </w:tcPr>
+          <w:p>
+            <w:pPr>
+              <w:pStyle w:val="NoSpacing"/>
+              <w:jc w:val="center"/>
+              <w:rPr>
+                <w:sz w:val="24"/>
+              </w:rPr>
+            </w:pPr>
+            <w:r>
+              <w:rPr>
+                <w:sz w:val="24"/>
+              </w:rPr>
+              <w:t>16</w:t>
+            </w:r>
+          </w:p>
+        </w:tc>
+        <w:tc>
+          <w:tcPr>
+            <w:tcW w:w="1984" w:type="dxa"/>
+          </w:tcPr>
+          <w:p>
+            <w:pPr>
+              <w:pStyle w:val="NoSpacing"/>
+              <w:jc w:val="center"/>
+              <w:rPr>
+                <w:sz w:val="24"/>
+              </w:rPr>
+            </w:pPr>
+            <w:r>
+              <w:rPr>
+                <w:sz w:val="24"/>
+              </w:rPr>
+              <w:t>15.</w:t>
+            </w:r>
+            <w:r>
+              <w:rPr>
+                <w:sz w:val="24"/>
+              </w:rPr>
+              <w:t>385</w:t>
+            </w:r>
+          </w:p>
+        </w:tc>
+        <w:tc>
+          <w:tcPr>
+            <w:tcW w:w="3343" w:type="dxa"/>
+          </w:tcPr>
+          <w:p>
+            <w:pPr>
+              <w:pStyle w:val="NoSpacing"/>
+              <w:jc w:val="center"/>
+              <w:rPr>
+                <w:sz w:val="24"/>
+              </w:rPr>
+            </w:pPr>
+            <w:r>
+              <w:rPr>
+                <w:sz w:val="24"/>
+              </w:rPr>
+              <w:t>1.0</w:t>
+            </w:r>
+          </w:p>
+        </w:tc>
+        <w:tc>
+          <w:tcPr>
+            <w:tcW w:w="2138" w:type="dxa"/>
+          </w:tcPr>
+          <w:p>
+            <w:pPr>
+              <w:pStyle w:val="NoSpacing"/>
+              <w:jc w:val="center"/>
+              <w:rPr>
+                <w:sz w:val="24"/>
+              </w:rPr>
+            </w:pPr>
+            <w:r>
+              <w:rPr>
+                <w:sz w:val="24"/>
+              </w:rPr>
+              <w:t>16.0</w:t>
+            </w:r>
+          </w:p>
+        </w:tc>
+      </w:tr>
+    </w:tbl>
+    <w:p>
+      <w:pPr>
+        <w:pStyle w:val="NoSpacing"/>
+        <w:ind w:left="720"/>
+        <w:jc w:val="both"/>
+        <w:rPr>
+          <w:sz w:val="24"/>
+        </w:rPr>
+      </w:pPr>
+    </w:p>
+    <w:p>
+      <w:pPr>
+        <w:pStyle w:val="NoSpacing"/>
+        <w:ind w:left="720"/>
+        <w:jc w:val="both"/>
+        <w:rPr>
+          <w:sz w:val="24"/>
+        </w:rPr>
+      </w:pPr>
+      <w:r>
+        <w:rPr>
+          <w:sz w:val="24"/>
+        </w:rPr>
+        <w:t xml:space="preserve">The timings are not what I expected them to be hard.txt and hard2.txt, but they are what I expected for medium.txt. </w:t>
+      </w:r>
+      <w:r>
+        <w:rPr>
+          <w:sz w:val="24"/>
+        </w:rPr>
+        <w:t xml:space="preserve">The timings are different because </w:t>
+      </w:r>
+      <w:r>
+        <w:rPr>
+          <w:sz w:val="24"/>
+        </w:rPr>
+        <w:t>it</w:t>
+      </w:r>
+      <w:r>
+        <w:rPr>
+          <w:sz w:val="24"/>
+        </w:rPr>
+        <w:t>’</w:t>
+      </w:r>
+      <w:r>
+        <w:rPr>
+          <w:sz w:val="24"/>
+        </w:rPr>
+        <w:t xml:space="preserve">s easier to speed up the counting primes process if there are a lot of </w:t>
+      </w:r>
+      <w:r>
+        <w:rPr>
+          <w:sz w:val="24"/>
+        </w:rPr>
+        <w:t>numbers</w:t>
+      </w:r>
+      <w:r>
+        <w:rPr>
+          <w:sz w:val="24"/>
+        </w:rPr>
+        <w:t xml:space="preserve"> </w:t>
+      </w:r>
+      <w:r>
+        <w:rPr>
+          <w:sz w:val="24"/>
+        </w:rPr>
+        <w:t>to test. B</w:t>
+      </w:r>
+      <w:r>
+        <w:rPr>
+          <w:sz w:val="24"/>
+        </w:rPr>
+        <w:t xml:space="preserve">ut if there are only a few </w:t>
+      </w:r>
+      <w:r>
+        <w:rPr>
+          <w:sz w:val="24"/>
+        </w:rPr>
+        <w:t>numbers</w:t>
+      </w:r>
+      <w:r>
+        <w:rPr>
+          <w:sz w:val="24"/>
+        </w:rPr>
+        <w:t xml:space="preserve"> to test then the multiple threads don’t</w:t>
+      </w:r>
+      <w:r>
+        <w:rPr>
+          <w:sz w:val="24"/>
+        </w:rPr>
+        <w:t xml:space="preserve"> add that much value t</w:t>
       </w:r>
       <w:bookmarkStart w:id="0" w:name="_GoBack"/>
       <w:bookmarkEnd w:id="0"/>
+      <w:r>
+        <w:rPr>
+          <w:sz w:val="24"/>
+        </w:rPr>
+        <w:t xml:space="preserve">o speeding up the process. </w:t>
+      </w:r>
+      <w:r>
+        <w:rPr>
+          <w:sz w:val="24"/>
+        </w:rPr>
+        <w:t>Even if we have multiple threads, each number can only be teste</w:t>
+      </w:r>
+      <w:r>
+        <w:rPr>
+          <w:sz w:val="24"/>
+        </w:rPr>
+        <w:t xml:space="preserve">d by a single thread, so if we have 2 numbers to test and 10 threads only 2 </w:t>
+      </w:r>
+      <w:r>
+        <w:rPr>
+          <w:sz w:val="24"/>
+        </w:rPr>
+        <w:t xml:space="preserve">of the </w:t>
+      </w:r>
+      <w:r>
+        <w:rPr>
+          <w:sz w:val="24"/>
+        </w:rPr>
+        <w:t xml:space="preserve">threads will be utilized to test the 2 numbers, making the other 8 threads useless. </w:t>
+      </w:r>
+      <w:r>
+        <w:rPr>
+          <w:sz w:val="24"/>
+        </w:rPr>
+        <w:t xml:space="preserve">Thus, if we have a few numbers to test for primes, then we don’t require a lot of threads to speed up the process. If there are a lot of numbers to </w:t>
+      </w:r>
+      <w:r>
+        <w:rPr>
+          <w:sz w:val="24"/>
+        </w:rPr>
+        <w:t>test,</w:t>
+      </w:r>
+      <w:r>
+        <w:rPr>
+          <w:sz w:val="24"/>
+        </w:rPr>
+        <w:t xml:space="preserve"> then more</w:t>
+      </w:r>
+      <w:r>
+        <w:rPr>
+          <w:sz w:val="24"/>
+        </w:rPr>
+        <w:t xml:space="preserve"> threads will speed up the process </w:t>
+      </w:r>
+      <w:r>
+        <w:rPr>
+          <w:sz w:val="24"/>
+        </w:rPr>
+        <w:t>substantially</w:t>
+      </w:r>
+      <w:r>
+        <w:rPr>
+          <w:sz w:val="24"/>
+        </w:rPr>
+        <w:t>.</w:t>
+      </w:r>
+    </w:p>
+    <w:p>
+      <w:pPr>
+        <w:pStyle w:val="NoSpacing"/>
+        <w:ind w:left="720"/>
+        <w:jc w:val="both"/>
+        <w:rPr>
+          <w:sz w:val="24"/>
+        </w:rPr>
+      </w:pPr>
+    </w:p>
+    <w:p>
+      <w:pPr>
+        <w:pStyle w:val="NoSpacing"/>
+        <w:numPr>
+          <w:ilvl w:val="0"/>
+          <w:numId w:val="1"/>
+        </w:numPr>
+        <w:jc w:val="both"/>
+        <w:rPr>
+          <w:sz w:val="24"/>
+        </w:rPr>
+      </w:pPr>
     </w:p>
     <w:sectPr>
       <w:headerReference w:type="first" r:id="rId7"/>

--- a/Lab3/Report A3 - Satyaki Ghosh.docx
+++ b/Lab3/Report A3 - Satyaki Ghosh.docx
@@ -1970,107 +1970,7 @@
         <w:rPr>
           <w:sz w:val="24"/>
         </w:rPr>
-        <w:t>“</w:t>
-      </w:r>
-      <w:r>
-        <w:rPr>
-          <w:sz w:val="24"/>
-        </w:rPr>
-        <w:t>cou</w:t>
-      </w:r>
-      <w:r>
-        <w:rPr>
-          <w:sz w:val="24"/>
-        </w:rPr>
-        <w:t>n</w:t>
-      </w:r>
-      <w:r>
-        <w:rPr>
-          <w:sz w:val="24"/>
-        </w:rPr>
-        <w:t>tPrimes</w:t>
-      </w:r>
-      <w:r>
-        <w:rPr>
-          <w:sz w:val="24"/>
-        </w:rPr>
-        <w:t>.c</w:t>
-      </w:r>
-      <w:r>
-        <w:rPr>
-          <w:sz w:val="24"/>
-        </w:rPr>
-        <w:t>”</w:t>
-      </w:r>
-      <w:r>
-        <w:rPr>
-          <w:sz w:val="24"/>
-        </w:rPr>
-        <w:t>, p</w:t>
-      </w:r>
-      <w:r>
-        <w:rPr>
-          <w:sz w:val="24"/>
-        </w:rPr>
-        <w:t xml:space="preserve">lease use </w:t>
-      </w:r>
-      <w:r>
-        <w:rPr>
-          <w:sz w:val="24"/>
-        </w:rPr>
-        <w:t>“</w:t>
-      </w:r>
-      <w:r>
-        <w:rPr>
-          <w:sz w:val="24"/>
-        </w:rPr>
-        <w:t xml:space="preserve">$ </w:t>
-      </w:r>
-      <w:r>
-        <w:rPr>
-          <w:sz w:val="24"/>
-        </w:rPr>
-        <w:t xml:space="preserve">g++ </w:t>
-      </w:r>
-      <w:r>
-        <w:rPr>
-          <w:sz w:val="24"/>
-        </w:rPr>
-        <w:t>countPrimes</w:t>
-      </w:r>
-      <w:r>
-        <w:rPr>
-          <w:sz w:val="24"/>
-        </w:rPr>
-        <w:t>.c -O2 -o count -</w:t>
-      </w:r>
-      <w:proofErr w:type="spellStart"/>
-      <w:r>
-        <w:rPr>
-          <w:sz w:val="24"/>
-        </w:rPr>
-        <w:t>lm</w:t>
-      </w:r>
-      <w:proofErr w:type="spellEnd"/>
-      <w:r>
-        <w:rPr>
-          <w:sz w:val="24"/>
-        </w:rPr>
-        <w:t xml:space="preserve"> -</w:t>
-      </w:r>
-      <w:proofErr w:type="spellStart"/>
-      <w:r>
-        <w:rPr>
-          <w:sz w:val="24"/>
-        </w:rPr>
-        <w:t>pthread</w:t>
-      </w:r>
-      <w:proofErr w:type="spellEnd"/>
-      <w:r>
-        <w:rPr>
-          <w:sz w:val="24"/>
-        </w:rPr>
-        <w:t>” to compile the program.</w:t>
+        <w:t>count.cpp</w:t>
       </w:r>
     </w:p>
     <w:p>
@@ -2839,719 +2739,6 @@
           </w:p>
         </w:tc>
       </w:tr>
-      <w:tr>
-        <w:tc>
-          <w:tcPr>
-            <w:tcW w:w="8719" w:type="dxa"/>
-            <w:gridSpan w:val="4"/>
-          </w:tcPr>
-          <w:p>
-            <w:pPr>
-              <w:pStyle w:val="NoSpacing"/>
-              <w:jc w:val="center"/>
-              <w:rPr>
-                <w:sz w:val="24"/>
-              </w:rPr>
-            </w:pPr>
-            <w:r>
-              <w:rPr>
-                <w:sz w:val="24"/>
-              </w:rPr>
-              <w:lastRenderedPageBreak/>
-              <w:t xml:space="preserve">Test File: </w:t>
-            </w:r>
-            <w:r>
-              <w:rPr>
-                <w:sz w:val="24"/>
-              </w:rPr>
-              <w:t>hard</w:t>
-            </w:r>
-            <w:r>
-              <w:rPr>
-                <w:sz w:val="24"/>
-              </w:rPr>
-              <w:t>.txt</w:t>
-            </w:r>
-          </w:p>
-        </w:tc>
-      </w:tr>
-      <w:tr>
-        <w:tc>
-          <w:tcPr>
-            <w:tcW w:w="1254" w:type="dxa"/>
-          </w:tcPr>
-          <w:p>
-            <w:pPr>
-              <w:pStyle w:val="NoSpacing"/>
-              <w:jc w:val="center"/>
-              <w:rPr>
-                <w:sz w:val="24"/>
-              </w:rPr>
-            </w:pPr>
-            <w:r>
-              <w:rPr>
-                <w:sz w:val="24"/>
-              </w:rPr>
-              <w:t># threads</w:t>
-            </w:r>
-          </w:p>
-        </w:tc>
-        <w:tc>
-          <w:tcPr>
-            <w:tcW w:w="1984" w:type="dxa"/>
-          </w:tcPr>
-          <w:p>
-            <w:pPr>
-              <w:pStyle w:val="NoSpacing"/>
-              <w:jc w:val="center"/>
-              <w:rPr>
-                <w:sz w:val="24"/>
-              </w:rPr>
-            </w:pPr>
-            <w:r>
-              <w:rPr>
-                <w:sz w:val="24"/>
-              </w:rPr>
-              <w:t>Observed Timing (s)</w:t>
-            </w:r>
-          </w:p>
-        </w:tc>
-        <w:tc>
-          <w:tcPr>
-            <w:tcW w:w="3343" w:type="dxa"/>
-          </w:tcPr>
-          <w:p>
-            <w:pPr>
-              <w:pStyle w:val="NoSpacing"/>
-              <w:jc w:val="center"/>
-              <w:rPr>
-                <w:sz w:val="24"/>
-              </w:rPr>
-            </w:pPr>
-            <w:r>
-              <w:rPr>
-                <w:sz w:val="24"/>
-              </w:rPr>
-              <w:t xml:space="preserve">Observed Speedup </w:t>
-            </w:r>
-          </w:p>
-          <w:p>
-            <w:pPr>
-              <w:pStyle w:val="NoSpacing"/>
-              <w:jc w:val="center"/>
-              <w:rPr>
-                <w:sz w:val="24"/>
-              </w:rPr>
-            </w:pPr>
-            <w:r>
-              <w:rPr>
-                <w:sz w:val="24"/>
-              </w:rPr>
-              <w:t>compared to original</w:t>
-            </w:r>
-          </w:p>
-        </w:tc>
-        <w:tc>
-          <w:tcPr>
-            <w:tcW w:w="2138" w:type="dxa"/>
-          </w:tcPr>
-          <w:p>
-            <w:pPr>
-              <w:pStyle w:val="NoSpacing"/>
-              <w:jc w:val="center"/>
-              <w:rPr>
-                <w:sz w:val="24"/>
-              </w:rPr>
-            </w:pPr>
-            <w:r>
-              <w:rPr>
-                <w:sz w:val="24"/>
-              </w:rPr>
-              <w:t>Expected Speedup</w:t>
-            </w:r>
-          </w:p>
-        </w:tc>
-      </w:tr>
-      <w:tr>
-        <w:tc>
-          <w:tcPr>
-            <w:tcW w:w="1254" w:type="dxa"/>
-          </w:tcPr>
-          <w:p>
-            <w:pPr>
-              <w:pStyle w:val="NoSpacing"/>
-              <w:jc w:val="center"/>
-              <w:rPr>
-                <w:sz w:val="24"/>
-              </w:rPr>
-            </w:pPr>
-            <w:r>
-              <w:rPr>
-                <w:sz w:val="24"/>
-              </w:rPr>
-              <w:t>Original</w:t>
-            </w:r>
-          </w:p>
-        </w:tc>
-        <w:tc>
-          <w:tcPr>
-            <w:tcW w:w="1984" w:type="dxa"/>
-          </w:tcPr>
-          <w:p>
-            <w:pPr>
-              <w:pStyle w:val="NoSpacing"/>
-              <w:jc w:val="center"/>
-              <w:rPr>
-                <w:sz w:val="24"/>
-              </w:rPr>
-            </w:pPr>
-            <w:r>
-              <w:rPr>
-                <w:sz w:val="24"/>
-              </w:rPr>
-              <w:t>15.39</w:t>
-            </w:r>
-            <w:r>
-              <w:rPr>
-                <w:sz w:val="24"/>
-              </w:rPr>
-              <w:t>0</w:t>
-            </w:r>
-          </w:p>
-        </w:tc>
-        <w:tc>
-          <w:tcPr>
-            <w:tcW w:w="3343" w:type="dxa"/>
-          </w:tcPr>
-          <w:p>
-            <w:pPr>
-              <w:pStyle w:val="NoSpacing"/>
-              <w:jc w:val="center"/>
-              <w:rPr>
-                <w:sz w:val="24"/>
-              </w:rPr>
-            </w:pPr>
-            <w:r>
-              <w:rPr>
-                <w:sz w:val="24"/>
-              </w:rPr>
-              <w:t>1.0</w:t>
-            </w:r>
-          </w:p>
-        </w:tc>
-        <w:tc>
-          <w:tcPr>
-            <w:tcW w:w="2138" w:type="dxa"/>
-          </w:tcPr>
-          <w:p>
-            <w:pPr>
-              <w:pStyle w:val="NoSpacing"/>
-              <w:jc w:val="center"/>
-              <w:rPr>
-                <w:sz w:val="24"/>
-              </w:rPr>
-            </w:pPr>
-            <w:r>
-              <w:rPr>
-                <w:sz w:val="24"/>
-              </w:rPr>
-              <w:t>1.0</w:t>
-            </w:r>
-          </w:p>
-        </w:tc>
-      </w:tr>
-      <w:tr>
-        <w:tc>
-          <w:tcPr>
-            <w:tcW w:w="1254" w:type="dxa"/>
-          </w:tcPr>
-          <w:p>
-            <w:pPr>
-              <w:pStyle w:val="NoSpacing"/>
-              <w:jc w:val="center"/>
-              <w:rPr>
-                <w:sz w:val="24"/>
-              </w:rPr>
-            </w:pPr>
-            <w:r>
-              <w:rPr>
-                <w:sz w:val="24"/>
-              </w:rPr>
-              <w:t>1</w:t>
-            </w:r>
-          </w:p>
-        </w:tc>
-        <w:tc>
-          <w:tcPr>
-            <w:tcW w:w="1984" w:type="dxa"/>
-          </w:tcPr>
-          <w:p>
-            <w:pPr>
-              <w:pStyle w:val="NoSpacing"/>
-              <w:jc w:val="center"/>
-              <w:rPr>
-                <w:sz w:val="24"/>
-              </w:rPr>
-            </w:pPr>
-            <w:r>
-              <w:rPr>
-                <w:sz w:val="24"/>
-              </w:rPr>
-              <w:t>15.388</w:t>
-            </w:r>
-          </w:p>
-        </w:tc>
-        <w:tc>
-          <w:tcPr>
-            <w:tcW w:w="3343" w:type="dxa"/>
-          </w:tcPr>
-          <w:p>
-            <w:pPr>
-              <w:pStyle w:val="NoSpacing"/>
-              <w:jc w:val="center"/>
-              <w:rPr>
-                <w:sz w:val="24"/>
-              </w:rPr>
-            </w:pPr>
-            <w:r>
-              <w:rPr>
-                <w:sz w:val="24"/>
-              </w:rPr>
-              <w:t>1.0</w:t>
-            </w:r>
-          </w:p>
-        </w:tc>
-        <w:tc>
-          <w:tcPr>
-            <w:tcW w:w="2138" w:type="dxa"/>
-          </w:tcPr>
-          <w:p>
-            <w:pPr>
-              <w:pStyle w:val="NoSpacing"/>
-              <w:jc w:val="center"/>
-              <w:rPr>
-                <w:sz w:val="24"/>
-              </w:rPr>
-            </w:pPr>
-            <w:r>
-              <w:rPr>
-                <w:sz w:val="24"/>
-              </w:rPr>
-              <w:t>1.0</w:t>
-            </w:r>
-          </w:p>
-        </w:tc>
-      </w:tr>
-      <w:tr>
-        <w:tc>
-          <w:tcPr>
-            <w:tcW w:w="1254" w:type="dxa"/>
-          </w:tcPr>
-          <w:p>
-            <w:pPr>
-              <w:pStyle w:val="NoSpacing"/>
-              <w:jc w:val="center"/>
-              <w:rPr>
-                <w:sz w:val="24"/>
-              </w:rPr>
-            </w:pPr>
-            <w:r>
-              <w:rPr>
-                <w:sz w:val="24"/>
-              </w:rPr>
-              <w:t>2</w:t>
-            </w:r>
-          </w:p>
-        </w:tc>
-        <w:tc>
-          <w:tcPr>
-            <w:tcW w:w="1984" w:type="dxa"/>
-          </w:tcPr>
-          <w:p>
-            <w:pPr>
-              <w:pStyle w:val="NoSpacing"/>
-              <w:jc w:val="center"/>
-              <w:rPr>
-                <w:sz w:val="24"/>
-              </w:rPr>
-            </w:pPr>
-            <w:r>
-              <w:rPr>
-                <w:sz w:val="24"/>
-              </w:rPr>
-              <w:t>15.387</w:t>
-            </w:r>
-          </w:p>
-        </w:tc>
-        <w:tc>
-          <w:tcPr>
-            <w:tcW w:w="3343" w:type="dxa"/>
-          </w:tcPr>
-          <w:p>
-            <w:pPr>
-              <w:pStyle w:val="NoSpacing"/>
-              <w:jc w:val="center"/>
-              <w:rPr>
-                <w:sz w:val="24"/>
-              </w:rPr>
-            </w:pPr>
-            <w:r>
-              <w:rPr>
-                <w:sz w:val="24"/>
-              </w:rPr>
-              <w:t>1.0</w:t>
-            </w:r>
-          </w:p>
-        </w:tc>
-        <w:tc>
-          <w:tcPr>
-            <w:tcW w:w="2138" w:type="dxa"/>
-          </w:tcPr>
-          <w:p>
-            <w:pPr>
-              <w:pStyle w:val="NoSpacing"/>
-              <w:jc w:val="center"/>
-              <w:rPr>
-                <w:sz w:val="24"/>
-              </w:rPr>
-            </w:pPr>
-            <w:r>
-              <w:rPr>
-                <w:sz w:val="24"/>
-              </w:rPr>
-              <w:t>2.0</w:t>
-            </w:r>
-          </w:p>
-        </w:tc>
-      </w:tr>
-      <w:tr>
-        <w:tc>
-          <w:tcPr>
-            <w:tcW w:w="1254" w:type="dxa"/>
-          </w:tcPr>
-          <w:p>
-            <w:pPr>
-              <w:pStyle w:val="NoSpacing"/>
-              <w:jc w:val="center"/>
-              <w:rPr>
-                <w:sz w:val="24"/>
-              </w:rPr>
-            </w:pPr>
-            <w:r>
-              <w:rPr>
-                <w:sz w:val="24"/>
-              </w:rPr>
-              <w:t>3</w:t>
-            </w:r>
-          </w:p>
-        </w:tc>
-        <w:tc>
-          <w:tcPr>
-            <w:tcW w:w="1984" w:type="dxa"/>
-          </w:tcPr>
-          <w:p>
-            <w:pPr>
-              <w:pStyle w:val="NoSpacing"/>
-              <w:jc w:val="center"/>
-              <w:rPr>
-                <w:sz w:val="24"/>
-              </w:rPr>
-            </w:pPr>
-            <w:r>
-              <w:rPr>
-                <w:sz w:val="24"/>
-              </w:rPr>
-              <w:t>15.388</w:t>
-            </w:r>
-          </w:p>
-        </w:tc>
-        <w:tc>
-          <w:tcPr>
-            <w:tcW w:w="3343" w:type="dxa"/>
-          </w:tcPr>
-          <w:p>
-            <w:pPr>
-              <w:pStyle w:val="NoSpacing"/>
-              <w:jc w:val="center"/>
-              <w:rPr>
-                <w:sz w:val="24"/>
-              </w:rPr>
-            </w:pPr>
-            <w:r>
-              <w:rPr>
-                <w:sz w:val="24"/>
-              </w:rPr>
-              <w:t>1.0</w:t>
-            </w:r>
-          </w:p>
-        </w:tc>
-        <w:tc>
-          <w:tcPr>
-            <w:tcW w:w="2138" w:type="dxa"/>
-          </w:tcPr>
-          <w:p>
-            <w:pPr>
-              <w:pStyle w:val="NoSpacing"/>
-              <w:jc w:val="center"/>
-              <w:rPr>
-                <w:sz w:val="24"/>
-              </w:rPr>
-            </w:pPr>
-            <w:r>
-              <w:rPr>
-                <w:sz w:val="24"/>
-              </w:rPr>
-              <w:t>3.0</w:t>
-            </w:r>
-          </w:p>
-        </w:tc>
-      </w:tr>
-      <w:tr>
-        <w:tc>
-          <w:tcPr>
-            <w:tcW w:w="1254" w:type="dxa"/>
-          </w:tcPr>
-          <w:p>
-            <w:pPr>
-              <w:pStyle w:val="NoSpacing"/>
-              <w:jc w:val="center"/>
-              <w:rPr>
-                <w:sz w:val="24"/>
-              </w:rPr>
-            </w:pPr>
-            <w:r>
-              <w:rPr>
-                <w:sz w:val="24"/>
-              </w:rPr>
-              <w:t>4</w:t>
-            </w:r>
-          </w:p>
-        </w:tc>
-        <w:tc>
-          <w:tcPr>
-            <w:tcW w:w="1984" w:type="dxa"/>
-          </w:tcPr>
-          <w:p>
-            <w:pPr>
-              <w:pStyle w:val="NoSpacing"/>
-              <w:jc w:val="center"/>
-              <w:rPr>
-                <w:sz w:val="24"/>
-              </w:rPr>
-            </w:pPr>
-            <w:r>
-              <w:rPr>
-                <w:sz w:val="24"/>
-              </w:rPr>
-              <w:t>15.389</w:t>
-            </w:r>
-          </w:p>
-        </w:tc>
-        <w:tc>
-          <w:tcPr>
-            <w:tcW w:w="3343" w:type="dxa"/>
-          </w:tcPr>
-          <w:p>
-            <w:pPr>
-              <w:pStyle w:val="NoSpacing"/>
-              <w:jc w:val="center"/>
-              <w:rPr>
-                <w:sz w:val="24"/>
-              </w:rPr>
-            </w:pPr>
-            <w:r>
-              <w:rPr>
-                <w:sz w:val="24"/>
-              </w:rPr>
-              <w:t>1.0</w:t>
-            </w:r>
-          </w:p>
-        </w:tc>
-        <w:tc>
-          <w:tcPr>
-            <w:tcW w:w="2138" w:type="dxa"/>
-          </w:tcPr>
-          <w:p>
-            <w:pPr>
-              <w:pStyle w:val="NoSpacing"/>
-              <w:jc w:val="center"/>
-              <w:rPr>
-                <w:sz w:val="24"/>
-              </w:rPr>
-            </w:pPr>
-            <w:r>
-              <w:rPr>
-                <w:sz w:val="24"/>
-              </w:rPr>
-              <w:t>4.0</w:t>
-            </w:r>
-          </w:p>
-        </w:tc>
-      </w:tr>
-      <w:tr>
-        <w:tc>
-          <w:tcPr>
-            <w:tcW w:w="1254" w:type="dxa"/>
-          </w:tcPr>
-          <w:p>
-            <w:pPr>
-              <w:pStyle w:val="NoSpacing"/>
-              <w:jc w:val="center"/>
-              <w:rPr>
-                <w:sz w:val="24"/>
-              </w:rPr>
-            </w:pPr>
-            <w:r>
-              <w:rPr>
-                <w:sz w:val="24"/>
-              </w:rPr>
-              <w:t>8</w:t>
-            </w:r>
-          </w:p>
-        </w:tc>
-        <w:tc>
-          <w:tcPr>
-            <w:tcW w:w="1984" w:type="dxa"/>
-          </w:tcPr>
-          <w:p>
-            <w:pPr>
-              <w:pStyle w:val="NoSpacing"/>
-              <w:jc w:val="center"/>
-              <w:rPr>
-                <w:sz w:val="24"/>
-              </w:rPr>
-            </w:pPr>
-            <w:r>
-              <w:rPr>
-                <w:sz w:val="24"/>
-              </w:rPr>
-              <w:t>15.380</w:t>
-            </w:r>
-          </w:p>
-        </w:tc>
-        <w:tc>
-          <w:tcPr>
-            <w:tcW w:w="3343" w:type="dxa"/>
-          </w:tcPr>
-          <w:p>
-            <w:pPr>
-              <w:pStyle w:val="NoSpacing"/>
-              <w:jc w:val="center"/>
-              <w:rPr>
-                <w:sz w:val="24"/>
-              </w:rPr>
-            </w:pPr>
-            <w:r>
-              <w:rPr>
-                <w:sz w:val="24"/>
-              </w:rPr>
-              <w:t>1.0</w:t>
-            </w:r>
-          </w:p>
-        </w:tc>
-        <w:tc>
-          <w:tcPr>
-            <w:tcW w:w="2138" w:type="dxa"/>
-          </w:tcPr>
-          <w:p>
-            <w:pPr>
-              <w:pStyle w:val="NoSpacing"/>
-              <w:jc w:val="center"/>
-              <w:rPr>
-                <w:sz w:val="24"/>
-              </w:rPr>
-            </w:pPr>
-            <w:r>
-              <w:rPr>
-                <w:sz w:val="24"/>
-              </w:rPr>
-              <w:t>8.0</w:t>
-            </w:r>
-          </w:p>
-        </w:tc>
-      </w:tr>
-      <w:tr>
-        <w:tc>
-          <w:tcPr>
-            <w:tcW w:w="1254" w:type="dxa"/>
-          </w:tcPr>
-          <w:p>
-            <w:pPr>
-              <w:pStyle w:val="NoSpacing"/>
-              <w:jc w:val="center"/>
-              <w:rPr>
-                <w:sz w:val="24"/>
-              </w:rPr>
-            </w:pPr>
-            <w:r>
-              <w:rPr>
-                <w:sz w:val="24"/>
-              </w:rPr>
-              <w:t>16</w:t>
-            </w:r>
-          </w:p>
-        </w:tc>
-        <w:tc>
-          <w:tcPr>
-            <w:tcW w:w="1984" w:type="dxa"/>
-          </w:tcPr>
-          <w:p>
-            <w:pPr>
-              <w:pStyle w:val="NoSpacing"/>
-              <w:jc w:val="center"/>
-              <w:rPr>
-                <w:sz w:val="24"/>
-              </w:rPr>
-            </w:pPr>
-            <w:r>
-              <w:rPr>
-                <w:sz w:val="24"/>
-              </w:rPr>
-              <w:t>15.385</w:t>
-            </w:r>
-          </w:p>
-        </w:tc>
-        <w:tc>
-          <w:tcPr>
-            <w:tcW w:w="3343" w:type="dxa"/>
-          </w:tcPr>
-          <w:p>
-            <w:pPr>
-              <w:pStyle w:val="NoSpacing"/>
-              <w:jc w:val="center"/>
-              <w:rPr>
-                <w:sz w:val="24"/>
-              </w:rPr>
-            </w:pPr>
-            <w:r>
-              <w:rPr>
-                <w:sz w:val="24"/>
-              </w:rPr>
-              <w:t>1.0</w:t>
-            </w:r>
-          </w:p>
-        </w:tc>
-        <w:tc>
-          <w:tcPr>
-            <w:tcW w:w="2138" w:type="dxa"/>
-          </w:tcPr>
-          <w:p>
-            <w:pPr>
-              <w:pStyle w:val="NoSpacing"/>
-              <w:jc w:val="center"/>
-              <w:rPr>
-                <w:sz w:val="24"/>
-              </w:rPr>
-            </w:pPr>
-            <w:r>
-              <w:rPr>
-                <w:sz w:val="24"/>
-              </w:rPr>
-              <w:t>16.0</w:t>
-            </w:r>
-          </w:p>
-        </w:tc>
-      </w:tr>
     </w:tbl>
     <w:p>
       <w:pPr>
@@ -3594,19 +2781,8 @@
               <w:rPr>
                 <w:sz w:val="24"/>
               </w:rPr>
-              <w:t>Test File: hard</w:t>
-            </w:r>
-            <w:r>
-              <w:rPr>
-                <w:sz w:val="24"/>
-              </w:rPr>
-              <w:t>2</w:t>
-            </w:r>
-            <w:r>
-              <w:rPr>
-                <w:sz w:val="24"/>
-              </w:rPr>
-              <w:t>.txt</w:t>
+              <w:lastRenderedPageBreak/>
+              <w:t>Test File: hard.txt</w:t>
             </w:r>
           </w:p>
         </w:tc>
@@ -3745,7 +2921,7 @@
               <w:rPr>
                 <w:sz w:val="24"/>
               </w:rPr>
-              <w:t>15.389</w:t>
+              <w:t>15.390</w:t>
             </w:r>
           </w:p>
         </w:tc>
@@ -3827,7 +3003,7 @@
               <w:rPr>
                 <w:sz w:val="24"/>
               </w:rPr>
-              <w:t>15.390</w:t>
+              <w:t>15.388</w:t>
             </w:r>
           </w:p>
         </w:tc>
@@ -3909,7 +3085,7 @@
               <w:rPr>
                 <w:sz w:val="24"/>
               </w:rPr>
-              <w:t>15.393</w:t>
+              <w:t>15.387</w:t>
             </w:r>
           </w:p>
         </w:tc>
@@ -3991,7 +3167,7 @@
               <w:rPr>
                 <w:sz w:val="24"/>
               </w:rPr>
-              <w:t>15.390</w:t>
+              <w:t>15.388</w:t>
             </w:r>
           </w:p>
         </w:tc>
@@ -4237,13 +3413,7 @@
               <w:rPr>
                 <w:sz w:val="24"/>
               </w:rPr>
-              <w:t>15.</w:t>
-            </w:r>
-            <w:r>
-              <w:rPr>
-                <w:sz w:val="24"/>
-              </w:rPr>
-              <w:t>385</w:t>
+              <w:t>15.385</w:t>
             </w:r>
           </w:p>
         </w:tc>
@@ -4298,6 +3468,732 @@
           <w:sz w:val="24"/>
         </w:rPr>
       </w:pPr>
+      <w:bookmarkStart w:id="0" w:name="_GoBack"/>
+      <w:bookmarkEnd w:id="0"/>
+    </w:p>
+    <w:tbl>
+      <w:tblPr>
+        <w:tblStyle w:val="TableGrid"/>
+        <w:tblW w:w="8719" w:type="dxa"/>
+        <w:tblInd w:w="720" w:type="dxa"/>
+        <w:tblLook w:val="04A0" w:firstRow="1" w:lastRow="0" w:firstColumn="1" w:lastColumn="0" w:noHBand="0" w:noVBand="1"/>
+      </w:tblPr>
+      <w:tblGrid>
+        <w:gridCol w:w="1254"/>
+        <w:gridCol w:w="1984"/>
+        <w:gridCol w:w="3343"/>
+        <w:gridCol w:w="2138"/>
+      </w:tblGrid>
+      <w:tr>
+        <w:tc>
+          <w:tcPr>
+            <w:tcW w:w="8719" w:type="dxa"/>
+            <w:gridSpan w:val="4"/>
+          </w:tcPr>
+          <w:p>
+            <w:pPr>
+              <w:pStyle w:val="NoSpacing"/>
+              <w:jc w:val="center"/>
+              <w:rPr>
+                <w:sz w:val="24"/>
+              </w:rPr>
+            </w:pPr>
+            <w:r>
+              <w:rPr>
+                <w:sz w:val="24"/>
+              </w:rPr>
+              <w:t>Test File: hard2.txt</w:t>
+            </w:r>
+          </w:p>
+        </w:tc>
+      </w:tr>
+      <w:tr>
+        <w:tc>
+          <w:tcPr>
+            <w:tcW w:w="1254" w:type="dxa"/>
+          </w:tcPr>
+          <w:p>
+            <w:pPr>
+              <w:pStyle w:val="NoSpacing"/>
+              <w:jc w:val="center"/>
+              <w:rPr>
+                <w:sz w:val="24"/>
+              </w:rPr>
+            </w:pPr>
+            <w:r>
+              <w:rPr>
+                <w:sz w:val="24"/>
+              </w:rPr>
+              <w:t># threads</w:t>
+            </w:r>
+          </w:p>
+        </w:tc>
+        <w:tc>
+          <w:tcPr>
+            <w:tcW w:w="1984" w:type="dxa"/>
+          </w:tcPr>
+          <w:p>
+            <w:pPr>
+              <w:pStyle w:val="NoSpacing"/>
+              <w:jc w:val="center"/>
+              <w:rPr>
+                <w:sz w:val="24"/>
+              </w:rPr>
+            </w:pPr>
+            <w:r>
+              <w:rPr>
+                <w:sz w:val="24"/>
+              </w:rPr>
+              <w:t>Observed Timing (s)</w:t>
+            </w:r>
+          </w:p>
+        </w:tc>
+        <w:tc>
+          <w:tcPr>
+            <w:tcW w:w="3343" w:type="dxa"/>
+          </w:tcPr>
+          <w:p>
+            <w:pPr>
+              <w:pStyle w:val="NoSpacing"/>
+              <w:jc w:val="center"/>
+              <w:rPr>
+                <w:sz w:val="24"/>
+              </w:rPr>
+            </w:pPr>
+            <w:r>
+              <w:rPr>
+                <w:sz w:val="24"/>
+              </w:rPr>
+              <w:t xml:space="preserve">Observed Speedup </w:t>
+            </w:r>
+          </w:p>
+          <w:p>
+            <w:pPr>
+              <w:pStyle w:val="NoSpacing"/>
+              <w:jc w:val="center"/>
+              <w:rPr>
+                <w:sz w:val="24"/>
+              </w:rPr>
+            </w:pPr>
+            <w:r>
+              <w:rPr>
+                <w:sz w:val="24"/>
+              </w:rPr>
+              <w:t>compared to original</w:t>
+            </w:r>
+          </w:p>
+        </w:tc>
+        <w:tc>
+          <w:tcPr>
+            <w:tcW w:w="2138" w:type="dxa"/>
+          </w:tcPr>
+          <w:p>
+            <w:pPr>
+              <w:pStyle w:val="NoSpacing"/>
+              <w:jc w:val="center"/>
+              <w:rPr>
+                <w:sz w:val="24"/>
+              </w:rPr>
+            </w:pPr>
+            <w:r>
+              <w:rPr>
+                <w:sz w:val="24"/>
+              </w:rPr>
+              <w:t>Expected Speedup</w:t>
+            </w:r>
+          </w:p>
+        </w:tc>
+      </w:tr>
+      <w:tr>
+        <w:tc>
+          <w:tcPr>
+            <w:tcW w:w="1254" w:type="dxa"/>
+          </w:tcPr>
+          <w:p>
+            <w:pPr>
+              <w:pStyle w:val="NoSpacing"/>
+              <w:jc w:val="center"/>
+              <w:rPr>
+                <w:sz w:val="24"/>
+              </w:rPr>
+            </w:pPr>
+            <w:r>
+              <w:rPr>
+                <w:sz w:val="24"/>
+              </w:rPr>
+              <w:t>Original</w:t>
+            </w:r>
+          </w:p>
+        </w:tc>
+        <w:tc>
+          <w:tcPr>
+            <w:tcW w:w="1984" w:type="dxa"/>
+          </w:tcPr>
+          <w:p>
+            <w:pPr>
+              <w:pStyle w:val="NoSpacing"/>
+              <w:jc w:val="center"/>
+              <w:rPr>
+                <w:sz w:val="24"/>
+              </w:rPr>
+            </w:pPr>
+            <w:r>
+              <w:rPr>
+                <w:sz w:val="24"/>
+              </w:rPr>
+              <w:t>15.389</w:t>
+            </w:r>
+          </w:p>
+        </w:tc>
+        <w:tc>
+          <w:tcPr>
+            <w:tcW w:w="3343" w:type="dxa"/>
+          </w:tcPr>
+          <w:p>
+            <w:pPr>
+              <w:pStyle w:val="NoSpacing"/>
+              <w:jc w:val="center"/>
+              <w:rPr>
+                <w:sz w:val="24"/>
+              </w:rPr>
+            </w:pPr>
+            <w:r>
+              <w:rPr>
+                <w:sz w:val="24"/>
+              </w:rPr>
+              <w:t>1.0</w:t>
+            </w:r>
+          </w:p>
+        </w:tc>
+        <w:tc>
+          <w:tcPr>
+            <w:tcW w:w="2138" w:type="dxa"/>
+          </w:tcPr>
+          <w:p>
+            <w:pPr>
+              <w:pStyle w:val="NoSpacing"/>
+              <w:jc w:val="center"/>
+              <w:rPr>
+                <w:sz w:val="24"/>
+              </w:rPr>
+            </w:pPr>
+            <w:r>
+              <w:rPr>
+                <w:sz w:val="24"/>
+              </w:rPr>
+              <w:t>1.0</w:t>
+            </w:r>
+          </w:p>
+        </w:tc>
+      </w:tr>
+      <w:tr>
+        <w:tc>
+          <w:tcPr>
+            <w:tcW w:w="1254" w:type="dxa"/>
+          </w:tcPr>
+          <w:p>
+            <w:pPr>
+              <w:pStyle w:val="NoSpacing"/>
+              <w:jc w:val="center"/>
+              <w:rPr>
+                <w:sz w:val="24"/>
+              </w:rPr>
+            </w:pPr>
+            <w:r>
+              <w:rPr>
+                <w:sz w:val="24"/>
+              </w:rPr>
+              <w:t>1</w:t>
+            </w:r>
+          </w:p>
+        </w:tc>
+        <w:tc>
+          <w:tcPr>
+            <w:tcW w:w="1984" w:type="dxa"/>
+          </w:tcPr>
+          <w:p>
+            <w:pPr>
+              <w:pStyle w:val="NoSpacing"/>
+              <w:jc w:val="center"/>
+              <w:rPr>
+                <w:sz w:val="24"/>
+              </w:rPr>
+            </w:pPr>
+            <w:r>
+              <w:rPr>
+                <w:sz w:val="24"/>
+              </w:rPr>
+              <w:t>15.390</w:t>
+            </w:r>
+          </w:p>
+        </w:tc>
+        <w:tc>
+          <w:tcPr>
+            <w:tcW w:w="3343" w:type="dxa"/>
+          </w:tcPr>
+          <w:p>
+            <w:pPr>
+              <w:pStyle w:val="NoSpacing"/>
+              <w:jc w:val="center"/>
+              <w:rPr>
+                <w:sz w:val="24"/>
+              </w:rPr>
+            </w:pPr>
+            <w:r>
+              <w:rPr>
+                <w:sz w:val="24"/>
+              </w:rPr>
+              <w:t>1.0</w:t>
+            </w:r>
+          </w:p>
+        </w:tc>
+        <w:tc>
+          <w:tcPr>
+            <w:tcW w:w="2138" w:type="dxa"/>
+          </w:tcPr>
+          <w:p>
+            <w:pPr>
+              <w:pStyle w:val="NoSpacing"/>
+              <w:jc w:val="center"/>
+              <w:rPr>
+                <w:sz w:val="24"/>
+              </w:rPr>
+            </w:pPr>
+            <w:r>
+              <w:rPr>
+                <w:sz w:val="24"/>
+              </w:rPr>
+              <w:t>1.0</w:t>
+            </w:r>
+          </w:p>
+        </w:tc>
+      </w:tr>
+      <w:tr>
+        <w:tc>
+          <w:tcPr>
+            <w:tcW w:w="1254" w:type="dxa"/>
+          </w:tcPr>
+          <w:p>
+            <w:pPr>
+              <w:pStyle w:val="NoSpacing"/>
+              <w:jc w:val="center"/>
+              <w:rPr>
+                <w:sz w:val="24"/>
+              </w:rPr>
+            </w:pPr>
+            <w:r>
+              <w:rPr>
+                <w:sz w:val="24"/>
+              </w:rPr>
+              <w:t>2</w:t>
+            </w:r>
+          </w:p>
+        </w:tc>
+        <w:tc>
+          <w:tcPr>
+            <w:tcW w:w="1984" w:type="dxa"/>
+          </w:tcPr>
+          <w:p>
+            <w:pPr>
+              <w:pStyle w:val="NoSpacing"/>
+              <w:jc w:val="center"/>
+              <w:rPr>
+                <w:sz w:val="24"/>
+              </w:rPr>
+            </w:pPr>
+            <w:r>
+              <w:rPr>
+                <w:sz w:val="24"/>
+              </w:rPr>
+              <w:t>15.393</w:t>
+            </w:r>
+          </w:p>
+        </w:tc>
+        <w:tc>
+          <w:tcPr>
+            <w:tcW w:w="3343" w:type="dxa"/>
+          </w:tcPr>
+          <w:p>
+            <w:pPr>
+              <w:pStyle w:val="NoSpacing"/>
+              <w:jc w:val="center"/>
+              <w:rPr>
+                <w:sz w:val="24"/>
+              </w:rPr>
+            </w:pPr>
+            <w:r>
+              <w:rPr>
+                <w:sz w:val="24"/>
+              </w:rPr>
+              <w:t>1.0</w:t>
+            </w:r>
+          </w:p>
+        </w:tc>
+        <w:tc>
+          <w:tcPr>
+            <w:tcW w:w="2138" w:type="dxa"/>
+          </w:tcPr>
+          <w:p>
+            <w:pPr>
+              <w:pStyle w:val="NoSpacing"/>
+              <w:jc w:val="center"/>
+              <w:rPr>
+                <w:sz w:val="24"/>
+              </w:rPr>
+            </w:pPr>
+            <w:r>
+              <w:rPr>
+                <w:sz w:val="24"/>
+              </w:rPr>
+              <w:t>2.0</w:t>
+            </w:r>
+          </w:p>
+        </w:tc>
+      </w:tr>
+      <w:tr>
+        <w:tc>
+          <w:tcPr>
+            <w:tcW w:w="1254" w:type="dxa"/>
+          </w:tcPr>
+          <w:p>
+            <w:pPr>
+              <w:pStyle w:val="NoSpacing"/>
+              <w:jc w:val="center"/>
+              <w:rPr>
+                <w:sz w:val="24"/>
+              </w:rPr>
+            </w:pPr>
+            <w:r>
+              <w:rPr>
+                <w:sz w:val="24"/>
+              </w:rPr>
+              <w:t>3</w:t>
+            </w:r>
+          </w:p>
+        </w:tc>
+        <w:tc>
+          <w:tcPr>
+            <w:tcW w:w="1984" w:type="dxa"/>
+          </w:tcPr>
+          <w:p>
+            <w:pPr>
+              <w:pStyle w:val="NoSpacing"/>
+              <w:jc w:val="center"/>
+              <w:rPr>
+                <w:sz w:val="24"/>
+              </w:rPr>
+            </w:pPr>
+            <w:r>
+              <w:rPr>
+                <w:sz w:val="24"/>
+              </w:rPr>
+              <w:t>15.390</w:t>
+            </w:r>
+          </w:p>
+        </w:tc>
+        <w:tc>
+          <w:tcPr>
+            <w:tcW w:w="3343" w:type="dxa"/>
+          </w:tcPr>
+          <w:p>
+            <w:pPr>
+              <w:pStyle w:val="NoSpacing"/>
+              <w:jc w:val="center"/>
+              <w:rPr>
+                <w:sz w:val="24"/>
+              </w:rPr>
+            </w:pPr>
+            <w:r>
+              <w:rPr>
+                <w:sz w:val="24"/>
+              </w:rPr>
+              <w:t>1.0</w:t>
+            </w:r>
+          </w:p>
+        </w:tc>
+        <w:tc>
+          <w:tcPr>
+            <w:tcW w:w="2138" w:type="dxa"/>
+          </w:tcPr>
+          <w:p>
+            <w:pPr>
+              <w:pStyle w:val="NoSpacing"/>
+              <w:jc w:val="center"/>
+              <w:rPr>
+                <w:sz w:val="24"/>
+              </w:rPr>
+            </w:pPr>
+            <w:r>
+              <w:rPr>
+                <w:sz w:val="24"/>
+              </w:rPr>
+              <w:t>3.0</w:t>
+            </w:r>
+          </w:p>
+        </w:tc>
+      </w:tr>
+      <w:tr>
+        <w:tc>
+          <w:tcPr>
+            <w:tcW w:w="1254" w:type="dxa"/>
+          </w:tcPr>
+          <w:p>
+            <w:pPr>
+              <w:pStyle w:val="NoSpacing"/>
+              <w:jc w:val="center"/>
+              <w:rPr>
+                <w:sz w:val="24"/>
+              </w:rPr>
+            </w:pPr>
+            <w:r>
+              <w:rPr>
+                <w:sz w:val="24"/>
+              </w:rPr>
+              <w:t>4</w:t>
+            </w:r>
+          </w:p>
+        </w:tc>
+        <w:tc>
+          <w:tcPr>
+            <w:tcW w:w="1984" w:type="dxa"/>
+          </w:tcPr>
+          <w:p>
+            <w:pPr>
+              <w:pStyle w:val="NoSpacing"/>
+              <w:jc w:val="center"/>
+              <w:rPr>
+                <w:sz w:val="24"/>
+              </w:rPr>
+            </w:pPr>
+            <w:r>
+              <w:rPr>
+                <w:sz w:val="24"/>
+              </w:rPr>
+              <w:t>15.389</w:t>
+            </w:r>
+          </w:p>
+        </w:tc>
+        <w:tc>
+          <w:tcPr>
+            <w:tcW w:w="3343" w:type="dxa"/>
+          </w:tcPr>
+          <w:p>
+            <w:pPr>
+              <w:pStyle w:val="NoSpacing"/>
+              <w:jc w:val="center"/>
+              <w:rPr>
+                <w:sz w:val="24"/>
+              </w:rPr>
+            </w:pPr>
+            <w:r>
+              <w:rPr>
+                <w:sz w:val="24"/>
+              </w:rPr>
+              <w:t>1.0</w:t>
+            </w:r>
+          </w:p>
+        </w:tc>
+        <w:tc>
+          <w:tcPr>
+            <w:tcW w:w="2138" w:type="dxa"/>
+          </w:tcPr>
+          <w:p>
+            <w:pPr>
+              <w:pStyle w:val="NoSpacing"/>
+              <w:jc w:val="center"/>
+              <w:rPr>
+                <w:sz w:val="24"/>
+              </w:rPr>
+            </w:pPr>
+            <w:r>
+              <w:rPr>
+                <w:sz w:val="24"/>
+              </w:rPr>
+              <w:t>4.0</w:t>
+            </w:r>
+          </w:p>
+        </w:tc>
+      </w:tr>
+      <w:tr>
+        <w:tc>
+          <w:tcPr>
+            <w:tcW w:w="1254" w:type="dxa"/>
+          </w:tcPr>
+          <w:p>
+            <w:pPr>
+              <w:pStyle w:val="NoSpacing"/>
+              <w:jc w:val="center"/>
+              <w:rPr>
+                <w:sz w:val="24"/>
+              </w:rPr>
+            </w:pPr>
+            <w:r>
+              <w:rPr>
+                <w:sz w:val="24"/>
+              </w:rPr>
+              <w:t>8</w:t>
+            </w:r>
+          </w:p>
+        </w:tc>
+        <w:tc>
+          <w:tcPr>
+            <w:tcW w:w="1984" w:type="dxa"/>
+          </w:tcPr>
+          <w:p>
+            <w:pPr>
+              <w:pStyle w:val="NoSpacing"/>
+              <w:jc w:val="center"/>
+              <w:rPr>
+                <w:sz w:val="24"/>
+              </w:rPr>
+            </w:pPr>
+            <w:r>
+              <w:rPr>
+                <w:sz w:val="24"/>
+              </w:rPr>
+              <w:t>15.380</w:t>
+            </w:r>
+          </w:p>
+        </w:tc>
+        <w:tc>
+          <w:tcPr>
+            <w:tcW w:w="3343" w:type="dxa"/>
+          </w:tcPr>
+          <w:p>
+            <w:pPr>
+              <w:pStyle w:val="NoSpacing"/>
+              <w:jc w:val="center"/>
+              <w:rPr>
+                <w:sz w:val="24"/>
+              </w:rPr>
+            </w:pPr>
+            <w:r>
+              <w:rPr>
+                <w:sz w:val="24"/>
+              </w:rPr>
+              <w:t>1.0</w:t>
+            </w:r>
+          </w:p>
+        </w:tc>
+        <w:tc>
+          <w:tcPr>
+            <w:tcW w:w="2138" w:type="dxa"/>
+          </w:tcPr>
+          <w:p>
+            <w:pPr>
+              <w:pStyle w:val="NoSpacing"/>
+              <w:jc w:val="center"/>
+              <w:rPr>
+                <w:sz w:val="24"/>
+              </w:rPr>
+            </w:pPr>
+            <w:r>
+              <w:rPr>
+                <w:sz w:val="24"/>
+              </w:rPr>
+              <w:t>8.0</w:t>
+            </w:r>
+          </w:p>
+        </w:tc>
+      </w:tr>
+      <w:tr>
+        <w:tc>
+          <w:tcPr>
+            <w:tcW w:w="1254" w:type="dxa"/>
+          </w:tcPr>
+          <w:p>
+            <w:pPr>
+              <w:pStyle w:val="NoSpacing"/>
+              <w:jc w:val="center"/>
+              <w:rPr>
+                <w:sz w:val="24"/>
+              </w:rPr>
+            </w:pPr>
+            <w:r>
+              <w:rPr>
+                <w:sz w:val="24"/>
+              </w:rPr>
+              <w:t>16</w:t>
+            </w:r>
+          </w:p>
+        </w:tc>
+        <w:tc>
+          <w:tcPr>
+            <w:tcW w:w="1984" w:type="dxa"/>
+          </w:tcPr>
+          <w:p>
+            <w:pPr>
+              <w:pStyle w:val="NoSpacing"/>
+              <w:jc w:val="center"/>
+              <w:rPr>
+                <w:sz w:val="24"/>
+              </w:rPr>
+            </w:pPr>
+            <w:r>
+              <w:rPr>
+                <w:sz w:val="24"/>
+              </w:rPr>
+              <w:t>15.</w:t>
+            </w:r>
+            <w:r>
+              <w:rPr>
+                <w:sz w:val="24"/>
+              </w:rPr>
+              <w:t>385</w:t>
+            </w:r>
+          </w:p>
+        </w:tc>
+        <w:tc>
+          <w:tcPr>
+            <w:tcW w:w="3343" w:type="dxa"/>
+          </w:tcPr>
+          <w:p>
+            <w:pPr>
+              <w:pStyle w:val="NoSpacing"/>
+              <w:jc w:val="center"/>
+              <w:rPr>
+                <w:sz w:val="24"/>
+              </w:rPr>
+            </w:pPr>
+            <w:r>
+              <w:rPr>
+                <w:sz w:val="24"/>
+              </w:rPr>
+              <w:t>1.0</w:t>
+            </w:r>
+          </w:p>
+        </w:tc>
+        <w:tc>
+          <w:tcPr>
+            <w:tcW w:w="2138" w:type="dxa"/>
+          </w:tcPr>
+          <w:p>
+            <w:pPr>
+              <w:pStyle w:val="NoSpacing"/>
+              <w:jc w:val="center"/>
+              <w:rPr>
+                <w:sz w:val="24"/>
+              </w:rPr>
+            </w:pPr>
+            <w:r>
+              <w:rPr>
+                <w:sz w:val="24"/>
+              </w:rPr>
+              <w:t>16.0</w:t>
+            </w:r>
+          </w:p>
+        </w:tc>
+      </w:tr>
+    </w:tbl>
+    <w:p>
+      <w:pPr>
+        <w:pStyle w:val="NoSpacing"/>
+        <w:ind w:left="720"/>
+        <w:jc w:val="both"/>
+        <w:rPr>
+          <w:sz w:val="24"/>
+        </w:rPr>
+      </w:pPr>
     </w:p>
     <w:p>
       <w:pPr>
@@ -4378,15 +4274,7 @@
         <w:rPr>
           <w:sz w:val="24"/>
         </w:rPr>
-        <w:t xml:space="preserve"> add that much value t</w:t>
-      </w:r>
-      <w:bookmarkStart w:id="0" w:name="_GoBack"/>
-      <w:bookmarkEnd w:id="0"/>
-      <w:r>
-        <w:rPr>
-          <w:sz w:val="24"/>
-        </w:rPr>
-        <w:t xml:space="preserve">o speeding up the process. </w:t>
+        <w:t xml:space="preserve"> add that much value to speeding up the process. </w:t>
       </w:r>
       <w:r>
         <w:rPr>

--- a/Lab3/Report A3 - Satyaki Ghosh.docx
+++ b/Lab3/Report A3 - Satyaki Ghosh.docx
@@ -1923,20 +1923,14 @@
           <w:sz w:val="24"/>
         </w:rPr>
       </w:pPr>
-      <w:proofErr w:type="spellStart"/>
       <w:r>
         <w:rPr>
           <w:sz w:val="24"/>
         </w:rPr>
         <w:t>A</w:t>
       </w:r>
-      <w:r>
-        <w:rPr>
-          <w:sz w:val="24"/>
-        </w:rPr>
-        <w:t>sd</w:t>
-      </w:r>
-      <w:proofErr w:type="spellEnd"/>
+      <w:bookmarkStart w:id="0" w:name="_GoBack"/>
+      <w:bookmarkEnd w:id="0"/>
     </w:p>
     <w:p>
       <w:pPr>
@@ -3468,8 +3462,6 @@
           <w:sz w:val="24"/>
         </w:rPr>
       </w:pPr>
-      <w:bookmarkStart w:id="0" w:name="_GoBack"/>
-      <w:bookmarkEnd w:id="0"/>
     </w:p>
     <w:tbl>
       <w:tblPr>
@@ -4359,6 +4351,24 @@
           <w:sz w:val="24"/>
         </w:rPr>
       </w:pPr>
+      <w:r>
+        <w:rPr>
+          <w:sz w:val="24"/>
+        </w:rPr>
+        <w:t xml:space="preserve">Solution in file </w:t>
+      </w:r>
+      <w:r>
+        <w:rPr>
+          <w:sz w:val="24"/>
+        </w:rPr>
+        <w:t>scheduler</w:t>
+      </w:r>
+      <w:r>
+        <w:rPr>
+          <w:sz w:val="24"/>
+        </w:rPr>
+        <w:t>.cpp</w:t>
+      </w:r>
     </w:p>
     <w:sectPr>
       <w:headerReference w:type="first" r:id="rId7"/>
